--- a/Support/Measurement and Analysis/TMPL_MESRPT.docx
+++ b/Support/Measurement and Analysis/TMPL_MESRPT.docx
@@ -9,21 +9,11 @@
       <w:r>
         <w:t xml:space="preserve">&lt;Project Name&gt; </w:t>
       </w:r>
-      <w:r>
-        <w:fldChar w:fldCharType="begin"/>
-      </w:r>
-      <w:r>
-        <w:instrText xml:space="preserve"> TITLE  \* Upper  \* MERGEFORMAT </w:instrText>
-      </w:r>
-      <w:r>
-        <w:fldChar w:fldCharType="separate"/>
-      </w:r>
-      <w:r>
-        <w:t>METRICS REPORT</w:t>
-      </w:r>
-      <w:r>
-        <w:fldChar w:fldCharType="end"/>
-      </w:r>
+      <w:fldSimple w:instr=" TITLE  \* Upper  \* MERGEFORMAT ">
+        <w:r>
+          <w:t>METRICS REPORT</w:t>
+        </w:r>
+      </w:fldSimple>
     </w:p>
     <w:sdt>
       <w:sdtPr>
@@ -51,8 +41,6 @@
             <w:t>Contents</w:t>
           </w:r>
         </w:p>
-        <w:bookmarkStart w:id="0" w:name="_GoBack"/>
-        <w:bookmarkEnd w:id="0"/>
         <w:p>
           <w:pPr>
             <w:pStyle w:val="TOC1"/>
@@ -1489,12 +1477,12 @@
           <w:iCs/>
         </w:rPr>
       </w:pPr>
-      <w:bookmarkStart w:id="1" w:name="_Toc427058986"/>
+      <w:bookmarkStart w:id="0" w:name="_Toc427058986"/>
       <w:r>
         <w:lastRenderedPageBreak/>
         <w:t>Project Introduction</w:t>
       </w:r>
-      <w:bookmarkEnd w:id="1"/>
+      <w:bookmarkEnd w:id="0"/>
       <w:r>
         <w:rPr>
           <w:iCs/>
@@ -1512,7 +1500,21 @@
         <w:rPr>
           <w:rStyle w:val="SubtleEmphasis"/>
         </w:rPr>
-        <w:t>&lt;Brief project introduction here,  Project metrics goals, measurements most critical for the project&gt;</w:t>
+        <w:t>&lt;Brief project introduction here</w:t>
+      </w:r>
+      <w:proofErr w:type="gramStart"/>
+      <w:r>
+        <w:rPr>
+          <w:rStyle w:val="SubtleEmphasis"/>
+        </w:rPr>
+        <w:t>,  Project</w:t>
+      </w:r>
+      <w:proofErr w:type="gramEnd"/>
+      <w:r>
+        <w:rPr>
+          <w:rStyle w:val="SubtleEmphasis"/>
+        </w:rPr>
+        <w:t xml:space="preserve"> metrics goals, measurements most critical for the project&gt;</w:t>
       </w:r>
     </w:p>
     <w:p>
@@ -1540,8 +1542,13 @@
         <w:t>T</w:t>
       </w:r>
       <w:r>
-        <w:t>eam Size :</w:t>
+        <w:t xml:space="preserve">eam </w:t>
       </w:r>
+      <w:proofErr w:type="gramStart"/>
+      <w:r>
+        <w:t>Size :</w:t>
+      </w:r>
+      <w:proofErr w:type="gramEnd"/>
       <w:r>
         <w:t xml:space="preserve">     </w:t>
       </w:r>
@@ -1554,11 +1561,11 @@
           <w:numId w:val="10"/>
         </w:numPr>
       </w:pPr>
-      <w:bookmarkStart w:id="2" w:name="_Toc427058987"/>
+      <w:bookmarkStart w:id="1" w:name="_Toc427058987"/>
       <w:r>
         <w:t>Schedule Variance</w:t>
       </w:r>
-      <w:bookmarkEnd w:id="2"/>
+      <w:bookmarkEnd w:id="1"/>
     </w:p>
     <w:p>
       <w:pPr>
@@ -1568,13 +1575,28 @@
           <w:numId w:val="10"/>
         </w:numPr>
       </w:pPr>
-      <w:bookmarkStart w:id="3" w:name="_Toc284862457"/>
-      <w:bookmarkStart w:id="4" w:name="_Toc427058988"/>
+      <w:bookmarkStart w:id="2" w:name="_Toc284862457"/>
+      <w:bookmarkStart w:id="3" w:name="_Toc427058988"/>
+      <w:del w:id="4" w:author="Jalaj Mathur" w:date="2022-04-18T16:54:00Z">
+        <w:r>
+          <w:delText xml:space="preserve">Graphical </w:delText>
+        </w:r>
+      </w:del>
+      <w:ins w:id="5" w:author="Jalaj Mathur" w:date="2022-04-18T16:54:00Z">
+        <w:r>
+          <w:t>Tabular</w:t>
+        </w:r>
+        <w:bookmarkStart w:id="6" w:name="_GoBack"/>
+        <w:bookmarkEnd w:id="6"/>
+        <w:r>
+          <w:t xml:space="preserve"> </w:t>
+        </w:r>
+      </w:ins>
       <w:r>
-        <w:t>Graphical Representation</w:t>
+        <w:t>Representation</w:t>
       </w:r>
+      <w:bookmarkEnd w:id="2"/>
       <w:bookmarkEnd w:id="3"/>
-      <w:bookmarkEnd w:id="4"/>
     </w:p>
     <w:p>
       <w:pPr>
@@ -1589,14 +1611,22 @@
           <w:numId w:val="10"/>
         </w:numPr>
       </w:pPr>
-      <w:bookmarkStart w:id="5" w:name="_Toc427058989"/>
+      <w:bookmarkStart w:id="7" w:name="_Toc427058989"/>
       <w:r>
-        <w:t>Causal Analysis</w:t>
+        <w:t xml:space="preserve">Causal </w:t>
+      </w:r>
+      <w:proofErr w:type="gramStart"/>
+      <w:r>
+        <w:t>Analysis</w:t>
       </w:r>
       <w:r>
-        <w:t>(Phase wise)</w:t>
+        <w:t>(</w:t>
       </w:r>
-      <w:bookmarkEnd w:id="5"/>
+      <w:proofErr w:type="gramEnd"/>
+      <w:r>
+        <w:t>Phase wise)</w:t>
+      </w:r>
+      <w:bookmarkEnd w:id="7"/>
       <w:r>
         <w:t xml:space="preserve"> </w:t>
       </w:r>
@@ -1610,14 +1640,22 @@
           <w:numId w:val="10"/>
         </w:numPr>
       </w:pPr>
-      <w:bookmarkStart w:id="6" w:name="_Toc427058990"/>
+      <w:bookmarkStart w:id="8" w:name="_Toc427058990"/>
       <w:r>
-        <w:t>Corrective Actions</w:t>
+        <w:t xml:space="preserve">Corrective </w:t>
+      </w:r>
+      <w:proofErr w:type="gramStart"/>
+      <w:r>
+        <w:t>Actions</w:t>
       </w:r>
       <w:r>
-        <w:t>(Phase wise)</w:t>
+        <w:t>(</w:t>
       </w:r>
-      <w:bookmarkEnd w:id="6"/>
+      <w:proofErr w:type="gramEnd"/>
+      <w:r>
+        <w:t>Phase wise)</w:t>
+      </w:r>
+      <w:bookmarkEnd w:id="8"/>
     </w:p>
     <w:p/>
     <w:p/>
@@ -1629,16 +1667,24 @@
           <w:ilvl w:val="0"/>
           <w:numId w:val="10"/>
         </w:numPr>
-      </w:pPr>
-      <w:bookmarkStart w:id="7" w:name="_Toc427058991"/>
-      <w:r>
-        <w:t>Effort Variance</w:t>
-      </w:r>
-      <w:bookmarkEnd w:id="7"/>
+        <w:rPr>
+          <w:del w:id="9" w:author="Jalaj Mathur" w:date="2022-04-18T16:50:00Z"/>
+        </w:rPr>
+      </w:pPr>
+      <w:bookmarkStart w:id="10" w:name="_Toc427058991"/>
+      <w:del w:id="11" w:author="Jalaj Mathur" w:date="2022-04-18T16:50:00Z">
+        <w:r>
+          <w:delText>Effort Variance</w:delText>
+        </w:r>
+        <w:bookmarkEnd w:id="10"/>
+      </w:del>
     </w:p>
     <w:p>
       <w:pPr>
         <w:ind w:left="360"/>
+        <w:rPr>
+          <w:del w:id="12" w:author="Jalaj Mathur" w:date="2022-04-18T16:50:00Z"/>
+        </w:rPr>
       </w:pPr>
     </w:p>
     <w:p>
@@ -1648,16 +1694,24 @@
           <w:ilvl w:val="1"/>
           <w:numId w:val="10"/>
         </w:numPr>
-      </w:pPr>
-      <w:bookmarkStart w:id="8" w:name="_Toc427058992"/>
-      <w:r>
-        <w:t>Effort variance of the RD phase with respect to preliminary estimates</w:t>
-      </w:r>
-      <w:bookmarkEnd w:id="8"/>
+        <w:rPr>
+          <w:del w:id="13" w:author="Jalaj Mathur" w:date="2022-04-18T16:50:00Z"/>
+        </w:rPr>
+      </w:pPr>
+      <w:bookmarkStart w:id="14" w:name="_Toc427058992"/>
+      <w:del w:id="15" w:author="Jalaj Mathur" w:date="2022-04-18T16:50:00Z">
+        <w:r>
+          <w:delText>Effort variance of the RD phase with respect to preliminary estimates</w:delText>
+        </w:r>
+        <w:bookmarkEnd w:id="14"/>
+      </w:del>
     </w:p>
     <w:p>
       <w:pPr>
         <w:ind w:left="360"/>
+        <w:rPr>
+          <w:del w:id="16" w:author="Jalaj Mathur" w:date="2022-04-18T16:50:00Z"/>
+        </w:rPr>
       </w:pPr>
     </w:p>
     <w:p>
@@ -1667,16 +1721,24 @@
           <w:ilvl w:val="1"/>
           <w:numId w:val="10"/>
         </w:numPr>
-      </w:pPr>
-      <w:bookmarkStart w:id="9" w:name="_Toc427058993"/>
-      <w:r>
-        <w:t>Graphical Representation</w:t>
-      </w:r>
-      <w:bookmarkEnd w:id="9"/>
+        <w:rPr>
+          <w:del w:id="17" w:author="Jalaj Mathur" w:date="2022-04-18T16:50:00Z"/>
+        </w:rPr>
+      </w:pPr>
+      <w:bookmarkStart w:id="18" w:name="_Toc427058993"/>
+      <w:del w:id="19" w:author="Jalaj Mathur" w:date="2022-04-18T16:50:00Z">
+        <w:r>
+          <w:delText>Graphical Representation</w:delText>
+        </w:r>
+        <w:bookmarkEnd w:id="18"/>
+      </w:del>
     </w:p>
     <w:p>
       <w:pPr>
         <w:ind w:left="720"/>
+        <w:rPr>
+          <w:del w:id="20" w:author="Jalaj Mathur" w:date="2022-04-18T16:50:00Z"/>
+        </w:rPr>
       </w:pPr>
     </w:p>
     <w:p>
@@ -1686,23 +1748,34 @@
           <w:ilvl w:val="1"/>
           <w:numId w:val="10"/>
         </w:numPr>
-      </w:pPr>
-      <w:bookmarkStart w:id="10" w:name="_Toc427058994"/>
-      <w:r>
-        <w:t>Causal Analysis</w:t>
-      </w:r>
-      <w:r>
-        <w:t>(Phase wise)</w:t>
-      </w:r>
-      <w:bookmarkEnd w:id="10"/>
-      <w:r>
-        <w:t xml:space="preserve"> </w:t>
-      </w:r>
-      <w:r>
-        <w:t xml:space="preserve"> </w:t>
-      </w:r>
+        <w:rPr>
+          <w:del w:id="21" w:author="Jalaj Mathur" w:date="2022-04-18T16:50:00Z"/>
+        </w:rPr>
+      </w:pPr>
+      <w:bookmarkStart w:id="22" w:name="_Toc427058994"/>
+      <w:del w:id="23" w:author="Jalaj Mathur" w:date="2022-04-18T16:50:00Z">
+        <w:r>
+          <w:delText>Causal Analysis</w:delText>
+        </w:r>
+        <w:r>
+          <w:delText>(Phase wise)</w:delText>
+        </w:r>
+        <w:bookmarkEnd w:id="22"/>
+        <w:r>
+          <w:delText xml:space="preserve"> </w:delText>
+        </w:r>
+        <w:r>
+          <w:delText xml:space="preserve"> </w:delText>
+        </w:r>
+      </w:del>
     </w:p>
-    <w:p/>
+    <w:p>
+      <w:pPr>
+        <w:rPr>
+          <w:del w:id="24" w:author="Jalaj Mathur" w:date="2022-04-18T16:50:00Z"/>
+        </w:rPr>
+      </w:pPr>
+    </w:p>
     <w:p>
       <w:pPr>
         <w:pStyle w:val="Heading2"/>
@@ -1711,14 +1784,16 @@
           <w:numId w:val="10"/>
         </w:numPr>
       </w:pPr>
-      <w:bookmarkStart w:id="11" w:name="_Toc427058995"/>
-      <w:r>
-        <w:t>Corrective Actions</w:t>
-      </w:r>
-      <w:r>
-        <w:t>(Phase wise)</w:t>
-      </w:r>
-      <w:bookmarkEnd w:id="11"/>
+      <w:bookmarkStart w:id="25" w:name="_Toc427058995"/>
+      <w:del w:id="26" w:author="Jalaj Mathur" w:date="2022-04-18T16:50:00Z">
+        <w:r>
+          <w:delText>Corrective Actions</w:delText>
+        </w:r>
+        <w:r>
+          <w:delText>(Phase wise)</w:delText>
+        </w:r>
+      </w:del>
+      <w:bookmarkEnd w:id="25"/>
     </w:p>
     <w:p>
       <w:pPr>
@@ -1753,11 +1828,11 @@
           <w:numId w:val="10"/>
         </w:numPr>
       </w:pPr>
-      <w:bookmarkStart w:id="12" w:name="_Toc427058996"/>
+      <w:bookmarkStart w:id="27" w:name="_Toc427058996"/>
       <w:r>
         <w:t>Product Defect Density</w:t>
       </w:r>
-      <w:bookmarkEnd w:id="12"/>
+      <w:bookmarkEnd w:id="27"/>
     </w:p>
     <w:p>
       <w:pPr>
@@ -1795,11 +1870,11 @@
           <w:numId w:val="10"/>
         </w:numPr>
       </w:pPr>
-      <w:bookmarkStart w:id="13" w:name="_Toc427058997"/>
+      <w:bookmarkStart w:id="28" w:name="_Toc427058997"/>
       <w:r>
         <w:t>Corrective Actions</w:t>
       </w:r>
-      <w:bookmarkEnd w:id="13"/>
+      <w:bookmarkEnd w:id="28"/>
     </w:p>
     <w:p/>
     <w:p>
@@ -1810,11 +1885,11 @@
           <w:numId w:val="10"/>
         </w:numPr>
       </w:pPr>
-      <w:bookmarkStart w:id="14" w:name="_Toc427058998"/>
+      <w:bookmarkStart w:id="29" w:name="_Toc427058998"/>
       <w:r>
         <w:t>Root Cause Analysis</w:t>
       </w:r>
-      <w:bookmarkEnd w:id="14"/>
+      <w:bookmarkEnd w:id="29"/>
     </w:p>
     <w:p/>
     <w:p/>
@@ -1826,17 +1901,11 @@
           <w:numId w:val="10"/>
         </w:numPr>
       </w:pPr>
-      <w:bookmarkStart w:id="15" w:name="_Toc427058999"/>
+      <w:bookmarkStart w:id="30" w:name="_Toc427058999"/>
       <w:r>
-        <w:t>Pro</w:t>
+        <w:t>Project’s Process Defect Density</w:t>
       </w:r>
-      <w:r>
-        <w:t>ject’s Process</w:t>
-      </w:r>
-      <w:r>
-        <w:t xml:space="preserve"> Defect Density</w:t>
-      </w:r>
-      <w:bookmarkEnd w:id="15"/>
+      <w:bookmarkEnd w:id="30"/>
     </w:p>
     <w:p>
       <w:pPr>
@@ -1871,11 +1940,11 @@
           <w:numId w:val="10"/>
         </w:numPr>
       </w:pPr>
-      <w:bookmarkStart w:id="16" w:name="_Toc427059000"/>
+      <w:bookmarkStart w:id="31" w:name="_Toc427059000"/>
       <w:r>
         <w:t>Corrective Actions</w:t>
       </w:r>
-      <w:bookmarkEnd w:id="16"/>
+      <w:bookmarkEnd w:id="31"/>
     </w:p>
     <w:p/>
     <w:p>
@@ -1886,11 +1955,11 @@
           <w:numId w:val="10"/>
         </w:numPr>
       </w:pPr>
-      <w:bookmarkStart w:id="17" w:name="_Toc427059001"/>
+      <w:bookmarkStart w:id="32" w:name="_Toc427059001"/>
       <w:r>
         <w:t>Root Cause Analysis</w:t>
       </w:r>
-      <w:bookmarkEnd w:id="17"/>
+      <w:bookmarkEnd w:id="32"/>
     </w:p>
     <w:p/>
     <w:p/>
@@ -1902,6 +1971,7 @@
           <w:sz w:val="28"/>
         </w:rPr>
       </w:pPr>
+      <w:proofErr w:type="gramStart"/>
       <w:r>
         <w:rPr>
           <w:b/>
@@ -1910,6 +1980,7 @@
         </w:rPr>
         <w:t>Date :</w:t>
       </w:r>
+      <w:proofErr w:type="gramEnd"/>
     </w:p>
     <w:p>
       <w:r>
@@ -2016,27 +2087,14 @@
     <w:pPr>
       <w:pStyle w:val="Header"/>
     </w:pPr>
-    <w:r>
-      <w:fldChar w:fldCharType="begin"/>
-    </w:r>
-    <w:r>
-      <w:instrText xml:space="preserve"> FILENAME   \* MERGEFORMAT </w:instrText>
-    </w:r>
-    <w:r>
-      <w:fldChar w:fldCharType="separate"/>
-    </w:r>
-    <w:r>
-      <w:rPr>
-        <w:noProof/>
-      </w:rPr>
-      <w:t>TMPL_MESRPT.docx</w:t>
-    </w:r>
-    <w:r>
-      <w:rPr>
-        <w:noProof/>
-      </w:rPr>
-      <w:fldChar w:fldCharType="end"/>
-    </w:r>
+    <w:fldSimple w:instr=" FILENAME   \* MERGEFORMAT ">
+      <w:r>
+        <w:rPr>
+          <w:noProof/>
+        </w:rPr>
+        <w:t>TMPL_MESRPT.docx</w:t>
+      </w:r>
+    </w:fldSimple>
   </w:p>
 </w:hdr>
 </file>
@@ -5385,6 +5443,21 @@
 </file>
 
 <file path=customXml/item1.xml><?xml version="1.0" encoding="utf-8"?>
+<p:properties xmlns:p="http://schemas.microsoft.com/office/2006/metadata/properties" xmlns:xsi="http://www.w3.org/2001/XMLSchema-instance">
+  <documentManagement/>
+</p:properties>
+</file>
+
+<file path=customXml/item2.xml><?xml version="1.0" encoding="utf-8"?>
+<?mso-contentType ?>
+<FormTemplates xmlns="http://schemas.microsoft.com/sharepoint/v3/contenttype/forms">
+  <Display>DocumentLibraryForm</Display>
+  <Edit>DocumentLibraryForm</Edit>
+  <New>DocumentLibraryForm</New>
+</FormTemplates>
+</file>
+
+<file path=customXml/item3.xml><?xml version="1.0" encoding="utf-8"?>
 <ct:contentTypeSchema xmlns:ct="http://schemas.microsoft.com/office/2006/metadata/contentType" xmlns:ma="http://schemas.microsoft.com/office/2006/metadata/properties/metaAttributes" ct:_="" ma:_="" ma:contentTypeName="Document" ma:contentTypeID="0x01010084749B521D0538459402BA112F7403F3" ma:contentTypeVersion="0" ma:contentTypeDescription="Create a new document." ma:contentTypeScope="" ma:versionID="868b028a47c4082beb3580cab01cf073">
   <xsd:schema xmlns:xsd="http://www.w3.org/2001/XMLSchema" xmlns:p="http://schemas.microsoft.com/office/2006/metadata/properties" targetNamespace="http://schemas.microsoft.com/office/2006/metadata/properties" ma:root="true" ma:fieldsID="4aeb20c0e3442673af7ee10786458764">
     <xsd:element name="properties">
@@ -5433,26 +5506,27 @@
 </ct:contentTypeSchema>
 </file>
 
-<file path=customXml/item2.xml><?xml version="1.0" encoding="utf-8"?>
-<?mso-contentType ?>
-<FormTemplates xmlns="http://schemas.microsoft.com/sharepoint/v3/contenttype/forms">
-  <Display>DocumentLibraryForm</Display>
-  <Edit>DocumentLibraryForm</Edit>
-  <New>DocumentLibraryForm</New>
-</FormTemplates>
-</file>
-
-<file path=customXml/item3.xml><?xml version="1.0" encoding="utf-8"?>
-<p:properties xmlns:p="http://schemas.microsoft.com/office/2006/metadata/properties" xmlns:xsi="http://www.w3.org/2001/XMLSchema-instance">
-  <documentManagement/>
-</p:properties>
-</file>
-
 <file path=customXml/item4.xml><?xml version="1.0" encoding="utf-8"?>
 <b:Sources xmlns:b="http://schemas.openxmlformats.org/officeDocument/2006/bibliography" xmlns="http://schemas.openxmlformats.org/officeDocument/2006/bibliography" SelectedStyle="\GostTitle.XSL" StyleName="GOST - Title Sort"/>
 </file>
 
 <file path=customXml/itemProps1.xml><?xml version="1.0" encoding="utf-8"?>
+<ds:datastoreItem xmlns:ds="http://schemas.openxmlformats.org/officeDocument/2006/customXml" ds:itemID="{7FAED7A1-3A0E-4E99-81B2-792A550AE8C9}">
+  <ds:schemaRefs>
+    <ds:schemaRef ds:uri="http://schemas.microsoft.com/office/2006/metadata/properties"/>
+  </ds:schemaRefs>
+</ds:datastoreItem>
+</file>
+
+<file path=customXml/itemProps2.xml><?xml version="1.0" encoding="utf-8"?>
+<ds:datastoreItem xmlns:ds="http://schemas.openxmlformats.org/officeDocument/2006/customXml" ds:itemID="{CBDB490A-BB59-48B1-9CB4-20AE826C82AE}">
+  <ds:schemaRefs>
+    <ds:schemaRef ds:uri="http://schemas.microsoft.com/sharepoint/v3/contenttype/forms"/>
+  </ds:schemaRefs>
+</ds:datastoreItem>
+</file>
+
+<file path=customXml/itemProps3.xml><?xml version="1.0" encoding="utf-8"?>
 <ds:datastoreItem xmlns:ds="http://schemas.openxmlformats.org/officeDocument/2006/customXml" ds:itemID="{49F3619E-09EC-46A8-9AE7-8048E65F883E}">
   <ds:schemaRefs>
     <ds:schemaRef ds:uri="http://schemas.microsoft.com/office/2006/metadata/contentType"/>
@@ -5467,24 +5541,8 @@
 </ds:datastoreItem>
 </file>
 
-<file path=customXml/itemProps2.xml><?xml version="1.0" encoding="utf-8"?>
-<ds:datastoreItem xmlns:ds="http://schemas.openxmlformats.org/officeDocument/2006/customXml" ds:itemID="{CBDB490A-BB59-48B1-9CB4-20AE826C82AE}">
-  <ds:schemaRefs>
-    <ds:schemaRef ds:uri="http://schemas.microsoft.com/sharepoint/v3/contenttype/forms"/>
-  </ds:schemaRefs>
-</ds:datastoreItem>
-</file>
-
-<file path=customXml/itemProps3.xml><?xml version="1.0" encoding="utf-8"?>
-<ds:datastoreItem xmlns:ds="http://schemas.openxmlformats.org/officeDocument/2006/customXml" ds:itemID="{7FAED7A1-3A0E-4E99-81B2-792A550AE8C9}">
-  <ds:schemaRefs>
-    <ds:schemaRef ds:uri="http://schemas.microsoft.com/office/2006/metadata/properties"/>
-  </ds:schemaRefs>
-</ds:datastoreItem>
-</file>
-
 <file path=customXml/itemProps4.xml><?xml version="1.0" encoding="utf-8"?>
-<ds:datastoreItem xmlns:ds="http://schemas.openxmlformats.org/officeDocument/2006/customXml" ds:itemID="{801F0562-42F3-452F-94A0-BA4C2F504016}">
+<ds:datastoreItem xmlns:ds="http://schemas.openxmlformats.org/officeDocument/2006/customXml" ds:itemID="{18DF3D91-488D-4EE1-81F4-DD34443C7421}">
   <ds:schemaRefs>
     <ds:schemaRef ds:uri="http://schemas.openxmlformats.org/officeDocument/2006/bibliography"/>
   </ds:schemaRefs>

--- a/Support/Measurement and Analysis/TMPL_MESRPT.docx
+++ b/Support/Measurement and Analysis/TMPL_MESRPT.docx
@@ -9,11 +9,21 @@
       <w:r>
         <w:t xml:space="preserve">&lt;Project Name&gt; </w:t>
       </w:r>
-      <w:fldSimple w:instr=" TITLE  \* Upper  \* MERGEFORMAT ">
-        <w:r>
-          <w:t>METRICS REPORT</w:t>
-        </w:r>
-      </w:fldSimple>
+      <w:r>
+        <w:fldChar w:fldCharType="begin"/>
+      </w:r>
+      <w:r>
+        <w:instrText xml:space="preserve"> TITLE  \* Upper  \* MERGEFORMAT </w:instrText>
+      </w:r>
+      <w:r>
+        <w:fldChar w:fldCharType="separate"/>
+      </w:r>
+      <w:r>
+        <w:t>METRICS REPORT</w:t>
+      </w:r>
+      <w:r>
+        <w:fldChar w:fldCharType="end"/>
+      </w:r>
     </w:p>
     <w:sdt>
       <w:sdtPr>
@@ -1584,12 +1594,7 @@
       </w:del>
       <w:ins w:id="5" w:author="Jalaj Mathur" w:date="2022-04-18T16:54:00Z">
         <w:r>
-          <w:t>Tabular</w:t>
-        </w:r>
-        <w:bookmarkStart w:id="6" w:name="_GoBack"/>
-        <w:bookmarkEnd w:id="6"/>
-        <w:r>
-          <w:t xml:space="preserve"> </w:t>
+          <w:t xml:space="preserve">Tabular </w:t>
         </w:r>
       </w:ins>
       <w:r>
@@ -1611,7 +1616,7 @@
           <w:numId w:val="10"/>
         </w:numPr>
       </w:pPr>
-      <w:bookmarkStart w:id="7" w:name="_Toc427058989"/>
+      <w:bookmarkStart w:id="6" w:name="_Toc427058989"/>
       <w:r>
         <w:t xml:space="preserve">Causal </w:t>
       </w:r>
@@ -1626,7 +1631,7 @@
       <w:r>
         <w:t>Phase wise)</w:t>
       </w:r>
-      <w:bookmarkEnd w:id="7"/>
+      <w:bookmarkEnd w:id="6"/>
       <w:r>
         <w:t xml:space="preserve"> </w:t>
       </w:r>
@@ -1640,7 +1645,7 @@
           <w:numId w:val="10"/>
         </w:numPr>
       </w:pPr>
-      <w:bookmarkStart w:id="8" w:name="_Toc427058990"/>
+      <w:bookmarkStart w:id="7" w:name="_Toc427058990"/>
       <w:r>
         <w:t xml:space="preserve">Corrective </w:t>
       </w:r>
@@ -1655,7 +1660,7 @@
       <w:r>
         <w:t>Phase wise)</w:t>
       </w:r>
-      <w:bookmarkEnd w:id="8"/>
+      <w:bookmarkEnd w:id="7"/>
     </w:p>
     <w:p/>
     <w:p/>
@@ -1668,22 +1673,22 @@
           <w:numId w:val="10"/>
         </w:numPr>
         <w:rPr>
-          <w:del w:id="9" w:author="Jalaj Mathur" w:date="2022-04-18T16:50:00Z"/>
+          <w:del w:id="8" w:author="Jalaj Mathur" w:date="2022-04-18T16:50:00Z"/>
         </w:rPr>
       </w:pPr>
-      <w:bookmarkStart w:id="10" w:name="_Toc427058991"/>
-      <w:del w:id="11" w:author="Jalaj Mathur" w:date="2022-04-18T16:50:00Z">
+      <w:bookmarkStart w:id="9" w:name="_Toc427058991"/>
+      <w:del w:id="10" w:author="Jalaj Mathur" w:date="2022-04-18T16:50:00Z">
         <w:r>
           <w:delText>Effort Variance</w:delText>
         </w:r>
-        <w:bookmarkEnd w:id="10"/>
+        <w:bookmarkEnd w:id="9"/>
       </w:del>
     </w:p>
     <w:p>
       <w:pPr>
         <w:ind w:left="360"/>
         <w:rPr>
-          <w:del w:id="12" w:author="Jalaj Mathur" w:date="2022-04-18T16:50:00Z"/>
+          <w:del w:id="11" w:author="Jalaj Mathur" w:date="2022-04-18T16:50:00Z"/>
         </w:rPr>
       </w:pPr>
     </w:p>
@@ -1695,22 +1700,22 @@
           <w:numId w:val="10"/>
         </w:numPr>
         <w:rPr>
-          <w:del w:id="13" w:author="Jalaj Mathur" w:date="2022-04-18T16:50:00Z"/>
+          <w:del w:id="12" w:author="Jalaj Mathur" w:date="2022-04-18T16:50:00Z"/>
         </w:rPr>
       </w:pPr>
-      <w:bookmarkStart w:id="14" w:name="_Toc427058992"/>
-      <w:del w:id="15" w:author="Jalaj Mathur" w:date="2022-04-18T16:50:00Z">
+      <w:bookmarkStart w:id="13" w:name="_Toc427058992"/>
+      <w:del w:id="14" w:author="Jalaj Mathur" w:date="2022-04-18T16:50:00Z">
         <w:r>
           <w:delText>Effort variance of the RD phase with respect to preliminary estimates</w:delText>
         </w:r>
-        <w:bookmarkEnd w:id="14"/>
+        <w:bookmarkEnd w:id="13"/>
       </w:del>
     </w:p>
     <w:p>
       <w:pPr>
         <w:ind w:left="360"/>
         <w:rPr>
-          <w:del w:id="16" w:author="Jalaj Mathur" w:date="2022-04-18T16:50:00Z"/>
+          <w:del w:id="15" w:author="Jalaj Mathur" w:date="2022-04-18T16:50:00Z"/>
         </w:rPr>
       </w:pPr>
     </w:p>
@@ -1722,22 +1727,22 @@
           <w:numId w:val="10"/>
         </w:numPr>
         <w:rPr>
-          <w:del w:id="17" w:author="Jalaj Mathur" w:date="2022-04-18T16:50:00Z"/>
+          <w:del w:id="16" w:author="Jalaj Mathur" w:date="2022-04-18T16:50:00Z"/>
         </w:rPr>
       </w:pPr>
-      <w:bookmarkStart w:id="18" w:name="_Toc427058993"/>
-      <w:del w:id="19" w:author="Jalaj Mathur" w:date="2022-04-18T16:50:00Z">
+      <w:bookmarkStart w:id="17" w:name="_Toc427058993"/>
+      <w:del w:id="18" w:author="Jalaj Mathur" w:date="2022-04-18T16:50:00Z">
         <w:r>
           <w:delText>Graphical Representation</w:delText>
         </w:r>
-        <w:bookmarkEnd w:id="18"/>
+        <w:bookmarkEnd w:id="17"/>
       </w:del>
     </w:p>
     <w:p>
       <w:pPr>
         <w:ind w:left="720"/>
         <w:rPr>
-          <w:del w:id="20" w:author="Jalaj Mathur" w:date="2022-04-18T16:50:00Z"/>
+          <w:del w:id="19" w:author="Jalaj Mathur" w:date="2022-04-18T16:50:00Z"/>
         </w:rPr>
       </w:pPr>
     </w:p>
@@ -1749,18 +1754,18 @@
           <w:numId w:val="10"/>
         </w:numPr>
         <w:rPr>
-          <w:del w:id="21" w:author="Jalaj Mathur" w:date="2022-04-18T16:50:00Z"/>
+          <w:del w:id="20" w:author="Jalaj Mathur" w:date="2022-04-18T16:50:00Z"/>
         </w:rPr>
       </w:pPr>
-      <w:bookmarkStart w:id="22" w:name="_Toc427058994"/>
-      <w:del w:id="23" w:author="Jalaj Mathur" w:date="2022-04-18T16:50:00Z">
+      <w:bookmarkStart w:id="21" w:name="_Toc427058994"/>
+      <w:del w:id="22" w:author="Jalaj Mathur" w:date="2022-04-18T16:50:00Z">
         <w:r>
           <w:delText>Causal Analysis</w:delText>
         </w:r>
         <w:r>
           <w:delText>(Phase wise)</w:delText>
         </w:r>
-        <w:bookmarkEnd w:id="22"/>
+        <w:bookmarkEnd w:id="21"/>
         <w:r>
           <w:delText xml:space="preserve"> </w:delText>
         </w:r>
@@ -1772,7 +1777,7 @@
     <w:p>
       <w:pPr>
         <w:rPr>
-          <w:del w:id="24" w:author="Jalaj Mathur" w:date="2022-04-18T16:50:00Z"/>
+          <w:del w:id="23" w:author="Jalaj Mathur" w:date="2022-04-18T16:50:00Z"/>
         </w:rPr>
       </w:pPr>
     </w:p>
@@ -1784,8 +1789,8 @@
           <w:numId w:val="10"/>
         </w:numPr>
       </w:pPr>
-      <w:bookmarkStart w:id="25" w:name="_Toc427058995"/>
-      <w:del w:id="26" w:author="Jalaj Mathur" w:date="2022-04-18T16:50:00Z">
+      <w:bookmarkStart w:id="24" w:name="_Toc427058995"/>
+      <w:del w:id="25" w:author="Jalaj Mathur" w:date="2022-04-18T16:50:00Z">
         <w:r>
           <w:delText>Corrective Actions</w:delText>
         </w:r>
@@ -1793,7 +1798,7 @@
           <w:delText>(Phase wise)</w:delText>
         </w:r>
       </w:del>
-      <w:bookmarkEnd w:id="25"/>
+      <w:bookmarkEnd w:id="24"/>
     </w:p>
     <w:p>
       <w:pPr>
@@ -1828,11 +1833,11 @@
           <w:numId w:val="10"/>
         </w:numPr>
       </w:pPr>
-      <w:bookmarkStart w:id="27" w:name="_Toc427058996"/>
+      <w:bookmarkStart w:id="26" w:name="_Toc427058996"/>
       <w:r>
         <w:t>Product Defect Density</w:t>
       </w:r>
-      <w:bookmarkEnd w:id="27"/>
+      <w:bookmarkEnd w:id="26"/>
     </w:p>
     <w:p>
       <w:pPr>
@@ -1870,11 +1875,11 @@
           <w:numId w:val="10"/>
         </w:numPr>
       </w:pPr>
-      <w:bookmarkStart w:id="28" w:name="_Toc427058997"/>
+      <w:bookmarkStart w:id="27" w:name="_Toc427058997"/>
       <w:r>
         <w:t>Corrective Actions</w:t>
       </w:r>
-      <w:bookmarkEnd w:id="28"/>
+      <w:bookmarkEnd w:id="27"/>
     </w:p>
     <w:p/>
     <w:p>
@@ -1885,11 +1890,11 @@
           <w:numId w:val="10"/>
         </w:numPr>
       </w:pPr>
-      <w:bookmarkStart w:id="29" w:name="_Toc427058998"/>
+      <w:bookmarkStart w:id="28" w:name="_Toc427058998"/>
       <w:r>
         <w:t>Root Cause Analysis</w:t>
       </w:r>
-      <w:bookmarkEnd w:id="29"/>
+      <w:bookmarkEnd w:id="28"/>
     </w:p>
     <w:p/>
     <w:p/>
@@ -1901,11 +1906,11 @@
           <w:numId w:val="10"/>
         </w:numPr>
       </w:pPr>
-      <w:bookmarkStart w:id="30" w:name="_Toc427058999"/>
+      <w:bookmarkStart w:id="29" w:name="_Toc427058999"/>
       <w:r>
         <w:t>Project’s Process Defect Density</w:t>
       </w:r>
-      <w:bookmarkEnd w:id="30"/>
+      <w:bookmarkEnd w:id="29"/>
     </w:p>
     <w:p>
       <w:pPr>
@@ -1940,11 +1945,11 @@
           <w:numId w:val="10"/>
         </w:numPr>
       </w:pPr>
-      <w:bookmarkStart w:id="31" w:name="_Toc427059000"/>
+      <w:bookmarkStart w:id="30" w:name="_Toc427059000"/>
       <w:r>
         <w:t>Corrective Actions</w:t>
       </w:r>
-      <w:bookmarkEnd w:id="31"/>
+      <w:bookmarkEnd w:id="30"/>
     </w:p>
     <w:p/>
     <w:p>
@@ -1955,11 +1960,11 @@
           <w:numId w:val="10"/>
         </w:numPr>
       </w:pPr>
-      <w:bookmarkStart w:id="32" w:name="_Toc427059001"/>
+      <w:bookmarkStart w:id="31" w:name="_Toc427059001"/>
       <w:r>
         <w:t>Root Cause Analysis</w:t>
       </w:r>
-      <w:bookmarkEnd w:id="32"/>
+      <w:bookmarkEnd w:id="31"/>
     </w:p>
     <w:p/>
     <w:p/>
@@ -1993,8 +1998,12 @@
       </w:pPr>
     </w:p>
     <w:sectPr>
-      <w:headerReference w:type="default" r:id="rId12"/>
-      <w:footerReference w:type="default" r:id="rId13"/>
+      <w:headerReference w:type="even" r:id="rId12"/>
+      <w:headerReference w:type="default" r:id="rId13"/>
+      <w:footerReference w:type="even" r:id="rId14"/>
+      <w:footerReference w:type="default" r:id="rId15"/>
+      <w:headerReference w:type="first" r:id="rId16"/>
+      <w:footerReference w:type="first" r:id="rId17"/>
       <w:pgSz w:w="12240" w:h="15840"/>
       <w:pgMar w:top="1440" w:right="1440" w:bottom="1440" w:left="1440" w:header="720" w:footer="720" w:gutter="0"/>
       <w:cols w:space="720"/>
@@ -2030,6 +2039,16 @@
 </file>
 
 <file path=word/footer1.xml><?xml version="1.0" encoding="utf-8"?>
+<w:ftr xmlns:wpc="http://schemas.microsoft.com/office/word/2010/wordprocessingCanvas" xmlns:mc="http://schemas.openxmlformats.org/markup-compatibility/2006" xmlns:o="urn:schemas-microsoft-com:office:office" xmlns:r="http://schemas.openxmlformats.org/officeDocument/2006/relationships" xmlns:m="http://schemas.openxmlformats.org/officeDocument/2006/math" xmlns:v="urn:schemas-microsoft-com:vml" xmlns:wp14="http://schemas.microsoft.com/office/word/2010/wordprocessingDrawing" xmlns:wp="http://schemas.openxmlformats.org/drawingml/2006/wordprocessingDrawing" xmlns:w10="urn:schemas-microsoft-com:office:word" xmlns:w="http://schemas.openxmlformats.org/wordprocessingml/2006/main" xmlns:w14="http://schemas.microsoft.com/office/word/2010/wordml" xmlns:wpg="http://schemas.microsoft.com/office/word/2010/wordprocessingGroup" xmlns:wpi="http://schemas.microsoft.com/office/word/2010/wordprocessingInk" xmlns:wne="http://schemas.microsoft.com/office/word/2006/wordml" xmlns:wps="http://schemas.microsoft.com/office/word/2010/wordprocessingShape" mc:Ignorable="w14 wp14">
+  <w:p>
+    <w:pPr>
+      <w:pStyle w:val="Footer"/>
+    </w:pPr>
+  </w:p>
+</w:ftr>
+</file>
+
+<file path=word/footer2.xml><?xml version="1.0" encoding="utf-8"?>
 <w:ftr xmlns:wpc="http://schemas.microsoft.com/office/word/2010/wordprocessingCanvas" xmlns:mc="http://schemas.openxmlformats.org/markup-compatibility/2006" xmlns:o="urn:schemas-microsoft-com:office:office" xmlns:r="http://schemas.openxmlformats.org/officeDocument/2006/relationships" xmlns:m="http://schemas.openxmlformats.org/officeDocument/2006/math" xmlns:v="urn:schemas-microsoft-com:vml" xmlns:wp14="http://schemas.microsoft.com/office/word/2010/wordprocessingDrawing" xmlns:wp="http://schemas.openxmlformats.org/drawingml/2006/wordprocessingDrawing" xmlns:w10="urn:schemas-microsoft-com:office:word" xmlns:w="http://schemas.openxmlformats.org/wordprocessingml/2006/main" xmlns:w14="http://schemas.microsoft.com/office/word/2010/wordml" xmlns:wpg="http://schemas.microsoft.com/office/word/2010/wordprocessingGroup" xmlns:wpi="http://schemas.microsoft.com/office/word/2010/wordprocessingInk" xmlns:wne="http://schemas.microsoft.com/office/word/2006/wordml" xmlns:wps="http://schemas.microsoft.com/office/word/2010/wordprocessingShape" mc:Ignorable="w14 wp14">
   <w:p>
     <w:pPr>
@@ -2045,9 +2064,31 @@
       <w:t xml:space="preserve"> Limited                                                         </w:t>
     </w:r>
     <w:r>
-      <w:t xml:space="preserve">     Template version number - 2</w:t>
+      <w:t xml:space="preserve">     Template version number - </w:t>
     </w:r>
+    <w:ins w:id="32" w:author="Jalaj Mathur" w:date="2022-04-18T17:17:00Z">
+      <w:r>
+        <w:t>3</w:t>
+      </w:r>
+    </w:ins>
+    <w:bookmarkStart w:id="33" w:name="_GoBack"/>
+    <w:bookmarkEnd w:id="33"/>
+    <w:del w:id="34" w:author="Jalaj Mathur" w:date="2022-04-18T17:17:00Z">
+      <w:r>
+        <w:delText>2</w:delText>
+      </w:r>
+    </w:del>
   </w:p>
+  <w:p>
+    <w:pPr>
+      <w:pStyle w:val="Footer"/>
+    </w:pPr>
+  </w:p>
+</w:ftr>
+</file>
+
+<file path=word/footer3.xml><?xml version="1.0" encoding="utf-8"?>
+<w:ftr xmlns:wpc="http://schemas.microsoft.com/office/word/2010/wordprocessingCanvas" xmlns:mc="http://schemas.openxmlformats.org/markup-compatibility/2006" xmlns:o="urn:schemas-microsoft-com:office:office" xmlns:r="http://schemas.openxmlformats.org/officeDocument/2006/relationships" xmlns:m="http://schemas.openxmlformats.org/officeDocument/2006/math" xmlns:v="urn:schemas-microsoft-com:vml" xmlns:wp14="http://schemas.microsoft.com/office/word/2010/wordprocessingDrawing" xmlns:wp="http://schemas.openxmlformats.org/drawingml/2006/wordprocessingDrawing" xmlns:w10="urn:schemas-microsoft-com:office:word" xmlns:w="http://schemas.openxmlformats.org/wordprocessingml/2006/main" xmlns:w14="http://schemas.microsoft.com/office/word/2010/wordml" xmlns:wpg="http://schemas.microsoft.com/office/word/2010/wordprocessingGroup" xmlns:wpi="http://schemas.microsoft.com/office/word/2010/wordprocessingInk" xmlns:wne="http://schemas.microsoft.com/office/word/2006/wordml" xmlns:wps="http://schemas.microsoft.com/office/word/2010/wordprocessingShape" mc:Ignorable="w14 wp14">
   <w:p>
     <w:pPr>
       <w:pStyle w:val="Footer"/>
@@ -2087,14 +2128,47 @@
     <w:pPr>
       <w:pStyle w:val="Header"/>
     </w:pPr>
-    <w:fldSimple w:instr=" FILENAME   \* MERGEFORMAT ">
-      <w:r>
-        <w:rPr>
-          <w:noProof/>
-        </w:rPr>
-        <w:t>TMPL_MESRPT.docx</w:t>
-      </w:r>
-    </w:fldSimple>
+  </w:p>
+</w:hdr>
+</file>
+
+<file path=word/header2.xml><?xml version="1.0" encoding="utf-8"?>
+<w:hdr xmlns:wpc="http://schemas.microsoft.com/office/word/2010/wordprocessingCanvas" xmlns:mc="http://schemas.openxmlformats.org/markup-compatibility/2006" xmlns:o="urn:schemas-microsoft-com:office:office" xmlns:r="http://schemas.openxmlformats.org/officeDocument/2006/relationships" xmlns:m="http://schemas.openxmlformats.org/officeDocument/2006/math" xmlns:v="urn:schemas-microsoft-com:vml" xmlns:wp14="http://schemas.microsoft.com/office/word/2010/wordprocessingDrawing" xmlns:wp="http://schemas.openxmlformats.org/drawingml/2006/wordprocessingDrawing" xmlns:w10="urn:schemas-microsoft-com:office:word" xmlns:w="http://schemas.openxmlformats.org/wordprocessingml/2006/main" xmlns:w14="http://schemas.microsoft.com/office/word/2010/wordml" xmlns:wpg="http://schemas.microsoft.com/office/word/2010/wordprocessingGroup" xmlns:wpi="http://schemas.microsoft.com/office/word/2010/wordprocessingInk" xmlns:wne="http://schemas.microsoft.com/office/word/2006/wordml" xmlns:wps="http://schemas.microsoft.com/office/word/2010/wordprocessingShape" mc:Ignorable="w14 wp14">
+  <w:p>
+    <w:pPr>
+      <w:pStyle w:val="Header"/>
+    </w:pPr>
+    <w:r>
+      <w:fldChar w:fldCharType="begin"/>
+    </w:r>
+    <w:r>
+      <w:instrText xml:space="preserve"> FILENAME   \* MERGEFORMAT </w:instrText>
+    </w:r>
+    <w:r>
+      <w:fldChar w:fldCharType="separate"/>
+    </w:r>
+    <w:r>
+      <w:rPr>
+        <w:noProof/>
+      </w:rPr>
+      <w:t>TMPL_MESRPT.docx</w:t>
+    </w:r>
+    <w:r>
+      <w:rPr>
+        <w:noProof/>
+      </w:rPr>
+      <w:fldChar w:fldCharType="end"/>
+    </w:r>
+  </w:p>
+</w:hdr>
+</file>
+
+<file path=word/header3.xml><?xml version="1.0" encoding="utf-8"?>
+<w:hdr xmlns:wpc="http://schemas.microsoft.com/office/word/2010/wordprocessingCanvas" xmlns:mc="http://schemas.openxmlformats.org/markup-compatibility/2006" xmlns:o="urn:schemas-microsoft-com:office:office" xmlns:r="http://schemas.openxmlformats.org/officeDocument/2006/relationships" xmlns:m="http://schemas.openxmlformats.org/officeDocument/2006/math" xmlns:v="urn:schemas-microsoft-com:vml" xmlns:wp14="http://schemas.microsoft.com/office/word/2010/wordprocessingDrawing" xmlns:wp="http://schemas.openxmlformats.org/drawingml/2006/wordprocessingDrawing" xmlns:w10="urn:schemas-microsoft-com:office:word" xmlns:w="http://schemas.openxmlformats.org/wordprocessingml/2006/main" xmlns:w14="http://schemas.microsoft.com/office/word/2010/wordml" xmlns:wpg="http://schemas.microsoft.com/office/word/2010/wordprocessingGroup" xmlns:wpi="http://schemas.microsoft.com/office/word/2010/wordprocessingInk" xmlns:wne="http://schemas.microsoft.com/office/word/2006/wordml" xmlns:wps="http://schemas.microsoft.com/office/word/2010/wordprocessingShape" mc:Ignorable="w14 wp14">
+  <w:p>
+    <w:pPr>
+      <w:pStyle w:val="Header"/>
+    </w:pPr>
   </w:p>
 </w:hdr>
 </file>
@@ -5443,21 +5517,6 @@
 </file>
 
 <file path=customXml/item1.xml><?xml version="1.0" encoding="utf-8"?>
-<p:properties xmlns:p="http://schemas.microsoft.com/office/2006/metadata/properties" xmlns:xsi="http://www.w3.org/2001/XMLSchema-instance">
-  <documentManagement/>
-</p:properties>
-</file>
-
-<file path=customXml/item2.xml><?xml version="1.0" encoding="utf-8"?>
-<?mso-contentType ?>
-<FormTemplates xmlns="http://schemas.microsoft.com/sharepoint/v3/contenttype/forms">
-  <Display>DocumentLibraryForm</Display>
-  <Edit>DocumentLibraryForm</Edit>
-  <New>DocumentLibraryForm</New>
-</FormTemplates>
-</file>
-
-<file path=customXml/item3.xml><?xml version="1.0" encoding="utf-8"?>
 <ct:contentTypeSchema xmlns:ct="http://schemas.microsoft.com/office/2006/metadata/contentType" xmlns:ma="http://schemas.microsoft.com/office/2006/metadata/properties/metaAttributes" ct:_="" ma:_="" ma:contentTypeName="Document" ma:contentTypeID="0x01010084749B521D0538459402BA112F7403F3" ma:contentTypeVersion="0" ma:contentTypeDescription="Create a new document." ma:contentTypeScope="" ma:versionID="868b028a47c4082beb3580cab01cf073">
   <xsd:schema xmlns:xsd="http://www.w3.org/2001/XMLSchema" xmlns:p="http://schemas.microsoft.com/office/2006/metadata/properties" targetNamespace="http://schemas.microsoft.com/office/2006/metadata/properties" ma:root="true" ma:fieldsID="4aeb20c0e3442673af7ee10786458764">
     <xsd:element name="properties">
@@ -5506,27 +5565,26 @@
 </ct:contentTypeSchema>
 </file>
 
+<file path=customXml/item2.xml><?xml version="1.0" encoding="utf-8"?>
+<?mso-contentType ?>
+<FormTemplates xmlns="http://schemas.microsoft.com/sharepoint/v3/contenttype/forms">
+  <Display>DocumentLibraryForm</Display>
+  <Edit>DocumentLibraryForm</Edit>
+  <New>DocumentLibraryForm</New>
+</FormTemplates>
+</file>
+
+<file path=customXml/item3.xml><?xml version="1.0" encoding="utf-8"?>
+<p:properties xmlns:p="http://schemas.microsoft.com/office/2006/metadata/properties" xmlns:xsi="http://www.w3.org/2001/XMLSchema-instance">
+  <documentManagement/>
+</p:properties>
+</file>
+
 <file path=customXml/item4.xml><?xml version="1.0" encoding="utf-8"?>
 <b:Sources xmlns:b="http://schemas.openxmlformats.org/officeDocument/2006/bibliography" xmlns="http://schemas.openxmlformats.org/officeDocument/2006/bibliography" SelectedStyle="\GostTitle.XSL" StyleName="GOST - Title Sort"/>
 </file>
 
 <file path=customXml/itemProps1.xml><?xml version="1.0" encoding="utf-8"?>
-<ds:datastoreItem xmlns:ds="http://schemas.openxmlformats.org/officeDocument/2006/customXml" ds:itemID="{7FAED7A1-3A0E-4E99-81B2-792A550AE8C9}">
-  <ds:schemaRefs>
-    <ds:schemaRef ds:uri="http://schemas.microsoft.com/office/2006/metadata/properties"/>
-  </ds:schemaRefs>
-</ds:datastoreItem>
-</file>
-
-<file path=customXml/itemProps2.xml><?xml version="1.0" encoding="utf-8"?>
-<ds:datastoreItem xmlns:ds="http://schemas.openxmlformats.org/officeDocument/2006/customXml" ds:itemID="{CBDB490A-BB59-48B1-9CB4-20AE826C82AE}">
-  <ds:schemaRefs>
-    <ds:schemaRef ds:uri="http://schemas.microsoft.com/sharepoint/v3/contenttype/forms"/>
-  </ds:schemaRefs>
-</ds:datastoreItem>
-</file>
-
-<file path=customXml/itemProps3.xml><?xml version="1.0" encoding="utf-8"?>
 <ds:datastoreItem xmlns:ds="http://schemas.openxmlformats.org/officeDocument/2006/customXml" ds:itemID="{49F3619E-09EC-46A8-9AE7-8048E65F883E}">
   <ds:schemaRefs>
     <ds:schemaRef ds:uri="http://schemas.microsoft.com/office/2006/metadata/contentType"/>
@@ -5541,8 +5599,24 @@
 </ds:datastoreItem>
 </file>
 
+<file path=customXml/itemProps2.xml><?xml version="1.0" encoding="utf-8"?>
+<ds:datastoreItem xmlns:ds="http://schemas.openxmlformats.org/officeDocument/2006/customXml" ds:itemID="{CBDB490A-BB59-48B1-9CB4-20AE826C82AE}">
+  <ds:schemaRefs>
+    <ds:schemaRef ds:uri="http://schemas.microsoft.com/sharepoint/v3/contenttype/forms"/>
+  </ds:schemaRefs>
+</ds:datastoreItem>
+</file>
+
+<file path=customXml/itemProps3.xml><?xml version="1.0" encoding="utf-8"?>
+<ds:datastoreItem xmlns:ds="http://schemas.openxmlformats.org/officeDocument/2006/customXml" ds:itemID="{7FAED7A1-3A0E-4E99-81B2-792A550AE8C9}">
+  <ds:schemaRefs>
+    <ds:schemaRef ds:uri="http://schemas.microsoft.com/office/2006/metadata/properties"/>
+  </ds:schemaRefs>
+</ds:datastoreItem>
+</file>
+
 <file path=customXml/itemProps4.xml><?xml version="1.0" encoding="utf-8"?>
-<ds:datastoreItem xmlns:ds="http://schemas.openxmlformats.org/officeDocument/2006/customXml" ds:itemID="{18DF3D91-488D-4EE1-81F4-DD34443C7421}">
+<ds:datastoreItem xmlns:ds="http://schemas.openxmlformats.org/officeDocument/2006/customXml" ds:itemID="{B41C8C06-814E-4369-81C4-5ED2FAF2A7F4}">
   <ds:schemaRefs>
     <ds:schemaRef ds:uri="http://schemas.openxmlformats.org/officeDocument/2006/bibliography"/>
   </ds:schemaRefs>

--- a/Support/Measurement and Analysis/TMPL_MESRPT.docx
+++ b/Support/Measurement and Analysis/TMPL_MESRPT.docx
@@ -9,21 +9,11 @@
       <w:r>
         <w:t xml:space="preserve">&lt;Project Name&gt; </w:t>
       </w:r>
-      <w:r>
-        <w:fldChar w:fldCharType="begin"/>
-      </w:r>
-      <w:r>
-        <w:instrText xml:space="preserve"> TITLE  \* Upper  \* MERGEFORMAT </w:instrText>
-      </w:r>
-      <w:r>
-        <w:fldChar w:fldCharType="separate"/>
-      </w:r>
-      <w:r>
-        <w:t>METRICS REPORT</w:t>
-      </w:r>
-      <w:r>
-        <w:fldChar w:fldCharType="end"/>
-      </w:r>
+      <w:fldSimple w:instr=" TITLE  \* Upper  \* MERGEFORMAT ">
+        <w:r>
+          <w:t>METRICS REPORT</w:t>
+        </w:r>
+      </w:fldSimple>
     </w:p>
     <w:sdt>
       <w:sdtPr>
@@ -1615,8 +1605,11 @@
           <w:ilvl w:val="1"/>
           <w:numId w:val="10"/>
         </w:numPr>
-      </w:pPr>
-      <w:bookmarkStart w:id="6" w:name="_Toc427058989"/>
+        <w:rPr>
+          <w:ins w:id="6" w:author="Jalaj Mathur" w:date="2022-04-21T12:50:00Z"/>
+        </w:rPr>
+      </w:pPr>
+      <w:bookmarkStart w:id="7" w:name="_Toc427058989"/>
       <w:r>
         <w:t xml:space="preserve">Causal </w:t>
       </w:r>
@@ -1631,10 +1624,40 @@
       <w:r>
         <w:t>Phase wise)</w:t>
       </w:r>
-      <w:bookmarkEnd w:id="6"/>
+      <w:bookmarkEnd w:id="7"/>
       <w:r>
         <w:t xml:space="preserve"> </w:t>
       </w:r>
+    </w:p>
+    <w:p>
+      <w:pPr>
+        <w:pPrChange w:id="8" w:author="Jalaj Mathur" w:date="2022-04-21T12:50:00Z">
+          <w:pPr>
+            <w:pStyle w:val="Heading2"/>
+            <w:numPr>
+              <w:ilvl w:val="1"/>
+              <w:numId w:val="10"/>
+            </w:numPr>
+            <w:ind w:left="792" w:hanging="432"/>
+          </w:pPr>
+        </w:pPrChange>
+      </w:pPr>
+      <w:ins w:id="9" w:author="Jalaj Mathur" w:date="2022-04-21T12:50:00Z">
+        <w:r>
+          <w:rPr>
+            <w:rStyle w:val="SubtleEmphasis"/>
+          </w:rPr>
+          <w:t>&lt;</w:t>
+        </w:r>
+        <w:r>
+          <w:rPr>
+            <w:rStyle w:val="SubtleEmphasis"/>
+          </w:rPr>
+          <w:t>Use snapshot of current EVMS chart from gil.einframe.com</w:t>
+        </w:r>
+      </w:ins>
+      <w:bookmarkStart w:id="10" w:name="_GoBack"/>
+      <w:bookmarkEnd w:id="10"/>
     </w:p>
     <w:p/>
     <w:p>
@@ -1645,7 +1668,7 @@
           <w:numId w:val="10"/>
         </w:numPr>
       </w:pPr>
-      <w:bookmarkStart w:id="7" w:name="_Toc427058990"/>
+      <w:bookmarkStart w:id="11" w:name="_Toc427058990"/>
       <w:r>
         <w:t xml:space="preserve">Corrective </w:t>
       </w:r>
@@ -1660,7 +1683,7 @@
       <w:r>
         <w:t>Phase wise)</w:t>
       </w:r>
-      <w:bookmarkEnd w:id="7"/>
+      <w:bookmarkEnd w:id="11"/>
     </w:p>
     <w:p/>
     <w:p/>
@@ -1673,40 +1696,13 @@
           <w:numId w:val="10"/>
         </w:numPr>
         <w:rPr>
-          <w:del w:id="8" w:author="Jalaj Mathur" w:date="2022-04-18T16:50:00Z"/>
+          <w:del w:id="12" w:author="Jalaj Mathur" w:date="2022-04-18T16:50:00Z"/>
         </w:rPr>
       </w:pPr>
-      <w:bookmarkStart w:id="9" w:name="_Toc427058991"/>
-      <w:del w:id="10" w:author="Jalaj Mathur" w:date="2022-04-18T16:50:00Z">
+      <w:bookmarkStart w:id="13" w:name="_Toc427058991"/>
+      <w:del w:id="14" w:author="Jalaj Mathur" w:date="2022-04-18T16:50:00Z">
         <w:r>
           <w:delText>Effort Variance</w:delText>
-        </w:r>
-        <w:bookmarkEnd w:id="9"/>
-      </w:del>
-    </w:p>
-    <w:p>
-      <w:pPr>
-        <w:ind w:left="360"/>
-        <w:rPr>
-          <w:del w:id="11" w:author="Jalaj Mathur" w:date="2022-04-18T16:50:00Z"/>
-        </w:rPr>
-      </w:pPr>
-    </w:p>
-    <w:p>
-      <w:pPr>
-        <w:pStyle w:val="Heading2"/>
-        <w:numPr>
-          <w:ilvl w:val="1"/>
-          <w:numId w:val="10"/>
-        </w:numPr>
-        <w:rPr>
-          <w:del w:id="12" w:author="Jalaj Mathur" w:date="2022-04-18T16:50:00Z"/>
-        </w:rPr>
-      </w:pPr>
-      <w:bookmarkStart w:id="13" w:name="_Toc427058992"/>
-      <w:del w:id="14" w:author="Jalaj Mathur" w:date="2022-04-18T16:50:00Z">
-        <w:r>
-          <w:delText>Effort variance of the RD phase with respect to preliminary estimates</w:delText>
         </w:r>
         <w:bookmarkEnd w:id="13"/>
       </w:del>
@@ -1730,17 +1726,17 @@
           <w:del w:id="16" w:author="Jalaj Mathur" w:date="2022-04-18T16:50:00Z"/>
         </w:rPr>
       </w:pPr>
-      <w:bookmarkStart w:id="17" w:name="_Toc427058993"/>
+      <w:bookmarkStart w:id="17" w:name="_Toc427058992"/>
       <w:del w:id="18" w:author="Jalaj Mathur" w:date="2022-04-18T16:50:00Z">
         <w:r>
-          <w:delText>Graphical Representation</w:delText>
+          <w:delText>Effort variance of the RD phase with respect to preliminary estimates</w:delText>
         </w:r>
         <w:bookmarkEnd w:id="17"/>
       </w:del>
     </w:p>
     <w:p>
       <w:pPr>
-        <w:ind w:left="720"/>
+        <w:ind w:left="360"/>
         <w:rPr>
           <w:del w:id="19" w:author="Jalaj Mathur" w:date="2022-04-18T16:50:00Z"/>
         </w:rPr>
@@ -1757,15 +1753,42 @@
           <w:del w:id="20" w:author="Jalaj Mathur" w:date="2022-04-18T16:50:00Z"/>
         </w:rPr>
       </w:pPr>
-      <w:bookmarkStart w:id="21" w:name="_Toc427058994"/>
+      <w:bookmarkStart w:id="21" w:name="_Toc427058993"/>
       <w:del w:id="22" w:author="Jalaj Mathur" w:date="2022-04-18T16:50:00Z">
+        <w:r>
+          <w:delText>Graphical Representation</w:delText>
+        </w:r>
+        <w:bookmarkEnd w:id="21"/>
+      </w:del>
+    </w:p>
+    <w:p>
+      <w:pPr>
+        <w:ind w:left="720"/>
+        <w:rPr>
+          <w:del w:id="23" w:author="Jalaj Mathur" w:date="2022-04-18T16:50:00Z"/>
+        </w:rPr>
+      </w:pPr>
+    </w:p>
+    <w:p>
+      <w:pPr>
+        <w:pStyle w:val="Heading2"/>
+        <w:numPr>
+          <w:ilvl w:val="1"/>
+          <w:numId w:val="10"/>
+        </w:numPr>
+        <w:rPr>
+          <w:del w:id="24" w:author="Jalaj Mathur" w:date="2022-04-18T16:50:00Z"/>
+        </w:rPr>
+      </w:pPr>
+      <w:bookmarkStart w:id="25" w:name="_Toc427058994"/>
+      <w:del w:id="26" w:author="Jalaj Mathur" w:date="2022-04-18T16:50:00Z">
         <w:r>
           <w:delText>Causal Analysis</w:delText>
         </w:r>
         <w:r>
           <w:delText>(Phase wise)</w:delText>
         </w:r>
-        <w:bookmarkEnd w:id="21"/>
+        <w:bookmarkEnd w:id="25"/>
         <w:r>
           <w:delText xml:space="preserve"> </w:delText>
         </w:r>
@@ -1777,7 +1800,7 @@
     <w:p>
       <w:pPr>
         <w:rPr>
-          <w:del w:id="23" w:author="Jalaj Mathur" w:date="2022-04-18T16:50:00Z"/>
+          <w:del w:id="27" w:author="Jalaj Mathur" w:date="2022-04-18T16:50:00Z"/>
         </w:rPr>
       </w:pPr>
     </w:p>
@@ -1789,8 +1812,8 @@
           <w:numId w:val="10"/>
         </w:numPr>
       </w:pPr>
-      <w:bookmarkStart w:id="24" w:name="_Toc427058995"/>
-      <w:del w:id="25" w:author="Jalaj Mathur" w:date="2022-04-18T16:50:00Z">
+      <w:bookmarkStart w:id="28" w:name="_Toc427058995"/>
+      <w:del w:id="29" w:author="Jalaj Mathur" w:date="2022-04-18T16:50:00Z">
         <w:r>
           <w:delText>Corrective Actions</w:delText>
         </w:r>
@@ -1798,7 +1821,7 @@
           <w:delText>(Phase wise)</w:delText>
         </w:r>
       </w:del>
-      <w:bookmarkEnd w:id="24"/>
+      <w:bookmarkEnd w:id="28"/>
     </w:p>
     <w:p>
       <w:pPr>
@@ -1833,11 +1856,11 @@
           <w:numId w:val="10"/>
         </w:numPr>
       </w:pPr>
-      <w:bookmarkStart w:id="26" w:name="_Toc427058996"/>
+      <w:bookmarkStart w:id="30" w:name="_Toc427058996"/>
       <w:r>
         <w:t>Product Defect Density</w:t>
       </w:r>
-      <w:bookmarkEnd w:id="26"/>
+      <w:bookmarkEnd w:id="30"/>
     </w:p>
     <w:p>
       <w:pPr>
@@ -1875,11 +1898,11 @@
           <w:numId w:val="10"/>
         </w:numPr>
       </w:pPr>
-      <w:bookmarkStart w:id="27" w:name="_Toc427058997"/>
+      <w:bookmarkStart w:id="31" w:name="_Toc427058997"/>
       <w:r>
         <w:t>Corrective Actions</w:t>
       </w:r>
-      <w:bookmarkEnd w:id="27"/>
+      <w:bookmarkEnd w:id="31"/>
     </w:p>
     <w:p/>
     <w:p>
@@ -1890,11 +1913,11 @@
           <w:numId w:val="10"/>
         </w:numPr>
       </w:pPr>
-      <w:bookmarkStart w:id="28" w:name="_Toc427058998"/>
+      <w:bookmarkStart w:id="32" w:name="_Toc427058998"/>
       <w:r>
         <w:t>Root Cause Analysis</w:t>
       </w:r>
-      <w:bookmarkEnd w:id="28"/>
+      <w:bookmarkEnd w:id="32"/>
     </w:p>
     <w:p/>
     <w:p/>
@@ -1906,11 +1929,11 @@
           <w:numId w:val="10"/>
         </w:numPr>
       </w:pPr>
-      <w:bookmarkStart w:id="29" w:name="_Toc427058999"/>
+      <w:bookmarkStart w:id="33" w:name="_Toc427058999"/>
       <w:r>
         <w:t>Project’s Process Defect Density</w:t>
       </w:r>
-      <w:bookmarkEnd w:id="29"/>
+      <w:bookmarkEnd w:id="33"/>
     </w:p>
     <w:p>
       <w:pPr>
@@ -1945,11 +1968,11 @@
           <w:numId w:val="10"/>
         </w:numPr>
       </w:pPr>
-      <w:bookmarkStart w:id="30" w:name="_Toc427059000"/>
+      <w:bookmarkStart w:id="34" w:name="_Toc427059000"/>
       <w:r>
         <w:t>Corrective Actions</w:t>
       </w:r>
-      <w:bookmarkEnd w:id="30"/>
+      <w:bookmarkEnd w:id="34"/>
     </w:p>
     <w:p/>
     <w:p>
@@ -1960,11 +1983,11 @@
           <w:numId w:val="10"/>
         </w:numPr>
       </w:pPr>
-      <w:bookmarkStart w:id="31" w:name="_Toc427059001"/>
+      <w:bookmarkStart w:id="35" w:name="_Toc427059001"/>
       <w:r>
         <w:t>Root Cause Analysis</w:t>
       </w:r>
-      <w:bookmarkEnd w:id="31"/>
+      <w:bookmarkEnd w:id="35"/>
     </w:p>
     <w:p/>
     <w:p/>
@@ -2066,14 +2089,12 @@
     <w:r>
       <w:t xml:space="preserve">     Template version number - </w:t>
     </w:r>
-    <w:ins w:id="32" w:author="Jalaj Mathur" w:date="2022-04-18T17:17:00Z">
+    <w:ins w:id="36" w:author="Jalaj Mathur" w:date="2022-04-18T17:17:00Z">
       <w:r>
         <w:t>3</w:t>
       </w:r>
     </w:ins>
-    <w:bookmarkStart w:id="33" w:name="_GoBack"/>
-    <w:bookmarkEnd w:id="33"/>
-    <w:del w:id="34" w:author="Jalaj Mathur" w:date="2022-04-18T17:17:00Z">
+    <w:del w:id="37" w:author="Jalaj Mathur" w:date="2022-04-18T17:17:00Z">
       <w:r>
         <w:delText>2</w:delText>
       </w:r>
@@ -2138,27 +2159,14 @@
     <w:pPr>
       <w:pStyle w:val="Header"/>
     </w:pPr>
-    <w:r>
-      <w:fldChar w:fldCharType="begin"/>
-    </w:r>
-    <w:r>
-      <w:instrText xml:space="preserve"> FILENAME   \* MERGEFORMAT </w:instrText>
-    </w:r>
-    <w:r>
-      <w:fldChar w:fldCharType="separate"/>
-    </w:r>
-    <w:r>
-      <w:rPr>
-        <w:noProof/>
-      </w:rPr>
-      <w:t>TMPL_MESRPT.docx</w:t>
-    </w:r>
-    <w:r>
-      <w:rPr>
-        <w:noProof/>
-      </w:rPr>
-      <w:fldChar w:fldCharType="end"/>
-    </w:r>
+    <w:fldSimple w:instr=" FILENAME   \* MERGEFORMAT ">
+      <w:r>
+        <w:rPr>
+          <w:noProof/>
+        </w:rPr>
+        <w:t>TMPL_MESRPT.docx</w:t>
+      </w:r>
+    </w:fldSimple>
   </w:p>
 </w:hdr>
 </file>
@@ -5517,6 +5525,21 @@
 </file>
 
 <file path=customXml/item1.xml><?xml version="1.0" encoding="utf-8"?>
+<p:properties xmlns:p="http://schemas.microsoft.com/office/2006/metadata/properties" xmlns:xsi="http://www.w3.org/2001/XMLSchema-instance">
+  <documentManagement/>
+</p:properties>
+</file>
+
+<file path=customXml/item2.xml><?xml version="1.0" encoding="utf-8"?>
+<?mso-contentType ?>
+<FormTemplates xmlns="http://schemas.microsoft.com/sharepoint/v3/contenttype/forms">
+  <Display>DocumentLibraryForm</Display>
+  <Edit>DocumentLibraryForm</Edit>
+  <New>DocumentLibraryForm</New>
+</FormTemplates>
+</file>
+
+<file path=customXml/item3.xml><?xml version="1.0" encoding="utf-8"?>
 <ct:contentTypeSchema xmlns:ct="http://schemas.microsoft.com/office/2006/metadata/contentType" xmlns:ma="http://schemas.microsoft.com/office/2006/metadata/properties/metaAttributes" ct:_="" ma:_="" ma:contentTypeName="Document" ma:contentTypeID="0x01010084749B521D0538459402BA112F7403F3" ma:contentTypeVersion="0" ma:contentTypeDescription="Create a new document." ma:contentTypeScope="" ma:versionID="868b028a47c4082beb3580cab01cf073">
   <xsd:schema xmlns:xsd="http://www.w3.org/2001/XMLSchema" xmlns:p="http://schemas.microsoft.com/office/2006/metadata/properties" targetNamespace="http://schemas.microsoft.com/office/2006/metadata/properties" ma:root="true" ma:fieldsID="4aeb20c0e3442673af7ee10786458764">
     <xsd:element name="properties">
@@ -5565,26 +5588,27 @@
 </ct:contentTypeSchema>
 </file>
 
-<file path=customXml/item2.xml><?xml version="1.0" encoding="utf-8"?>
-<?mso-contentType ?>
-<FormTemplates xmlns="http://schemas.microsoft.com/sharepoint/v3/contenttype/forms">
-  <Display>DocumentLibraryForm</Display>
-  <Edit>DocumentLibraryForm</Edit>
-  <New>DocumentLibraryForm</New>
-</FormTemplates>
-</file>
-
-<file path=customXml/item3.xml><?xml version="1.0" encoding="utf-8"?>
-<p:properties xmlns:p="http://schemas.microsoft.com/office/2006/metadata/properties" xmlns:xsi="http://www.w3.org/2001/XMLSchema-instance">
-  <documentManagement/>
-</p:properties>
-</file>
-
 <file path=customXml/item4.xml><?xml version="1.0" encoding="utf-8"?>
 <b:Sources xmlns:b="http://schemas.openxmlformats.org/officeDocument/2006/bibliography" xmlns="http://schemas.openxmlformats.org/officeDocument/2006/bibliography" SelectedStyle="\GostTitle.XSL" StyleName="GOST - Title Sort"/>
 </file>
 
 <file path=customXml/itemProps1.xml><?xml version="1.0" encoding="utf-8"?>
+<ds:datastoreItem xmlns:ds="http://schemas.openxmlformats.org/officeDocument/2006/customXml" ds:itemID="{7FAED7A1-3A0E-4E99-81B2-792A550AE8C9}">
+  <ds:schemaRefs>
+    <ds:schemaRef ds:uri="http://schemas.microsoft.com/office/2006/metadata/properties"/>
+  </ds:schemaRefs>
+</ds:datastoreItem>
+</file>
+
+<file path=customXml/itemProps2.xml><?xml version="1.0" encoding="utf-8"?>
+<ds:datastoreItem xmlns:ds="http://schemas.openxmlformats.org/officeDocument/2006/customXml" ds:itemID="{CBDB490A-BB59-48B1-9CB4-20AE826C82AE}">
+  <ds:schemaRefs>
+    <ds:schemaRef ds:uri="http://schemas.microsoft.com/sharepoint/v3/contenttype/forms"/>
+  </ds:schemaRefs>
+</ds:datastoreItem>
+</file>
+
+<file path=customXml/itemProps3.xml><?xml version="1.0" encoding="utf-8"?>
 <ds:datastoreItem xmlns:ds="http://schemas.openxmlformats.org/officeDocument/2006/customXml" ds:itemID="{49F3619E-09EC-46A8-9AE7-8048E65F883E}">
   <ds:schemaRefs>
     <ds:schemaRef ds:uri="http://schemas.microsoft.com/office/2006/metadata/contentType"/>
@@ -5599,24 +5623,8 @@
 </ds:datastoreItem>
 </file>
 
-<file path=customXml/itemProps2.xml><?xml version="1.0" encoding="utf-8"?>
-<ds:datastoreItem xmlns:ds="http://schemas.openxmlformats.org/officeDocument/2006/customXml" ds:itemID="{CBDB490A-BB59-48B1-9CB4-20AE826C82AE}">
-  <ds:schemaRefs>
-    <ds:schemaRef ds:uri="http://schemas.microsoft.com/sharepoint/v3/contenttype/forms"/>
-  </ds:schemaRefs>
-</ds:datastoreItem>
-</file>
-
-<file path=customXml/itemProps3.xml><?xml version="1.0" encoding="utf-8"?>
-<ds:datastoreItem xmlns:ds="http://schemas.openxmlformats.org/officeDocument/2006/customXml" ds:itemID="{7FAED7A1-3A0E-4E99-81B2-792A550AE8C9}">
-  <ds:schemaRefs>
-    <ds:schemaRef ds:uri="http://schemas.microsoft.com/office/2006/metadata/properties"/>
-  </ds:schemaRefs>
-</ds:datastoreItem>
-</file>
-
 <file path=customXml/itemProps4.xml><?xml version="1.0" encoding="utf-8"?>
-<ds:datastoreItem xmlns:ds="http://schemas.openxmlformats.org/officeDocument/2006/customXml" ds:itemID="{B41C8C06-814E-4369-81C4-5ED2FAF2A7F4}">
+<ds:datastoreItem xmlns:ds="http://schemas.openxmlformats.org/officeDocument/2006/customXml" ds:itemID="{D49AA441-CCEB-43F5-96DE-9CF789394F66}">
   <ds:schemaRefs>
     <ds:schemaRef ds:uri="http://schemas.openxmlformats.org/officeDocument/2006/bibliography"/>
   </ds:schemaRefs>

--- a/Support/Measurement and Analysis/TMPL_MESRPT.docx
+++ b/Support/Measurement and Analysis/TMPL_MESRPT.docx
@@ -9,11 +9,21 @@
       <w:r>
         <w:t xml:space="preserve">&lt;Project Name&gt; </w:t>
       </w:r>
-      <w:fldSimple w:instr=" TITLE  \* Upper  \* MERGEFORMAT ">
-        <w:r>
-          <w:t>METRICS REPORT</w:t>
-        </w:r>
-      </w:fldSimple>
+      <w:r>
+        <w:fldChar w:fldCharType="begin"/>
+      </w:r>
+      <w:r>
+        <w:instrText xml:space="preserve"> TITLE  \* Upper  \* MERGEFORMAT </w:instrText>
+      </w:r>
+      <w:r>
+        <w:fldChar w:fldCharType="separate"/>
+      </w:r>
+      <w:r>
+        <w:t>METRICS REPORT</w:t>
+      </w:r>
+      <w:r>
+        <w:fldChar w:fldCharType="end"/>
+      </w:r>
     </w:p>
     <w:sdt>
       <w:sdtPr>
@@ -50,7 +60,6 @@
             </w:tabs>
             <w:rPr>
               <w:noProof/>
-              <w:lang w:val="en-US" w:eastAsia="en-US"/>
             </w:rPr>
           </w:pPr>
           <w:r>
@@ -62,7 +71,7 @@
           <w:r>
             <w:fldChar w:fldCharType="separate"/>
           </w:r>
-          <w:hyperlink w:anchor="_Toc427058986" w:history="1">
+          <w:hyperlink w:anchor="_Toc102744560" w:history="1">
             <w:r>
               <w:rPr>
                 <w:rStyle w:val="Hyperlink"/>
@@ -74,7 +83,6 @@
             <w:r>
               <w:rPr>
                 <w:noProof/>
-                <w:lang w:val="en-US" w:eastAsia="en-US"/>
               </w:rPr>
               <w:tab/>
             </w:r>
@@ -104,7 +112,7 @@
                 <w:noProof/>
                 <w:webHidden/>
               </w:rPr>
-              <w:instrText xml:space="preserve"> PAGEREF _Toc427058986 \h </w:instrText>
+              <w:instrText xml:space="preserve"> PAGEREF _Toc102744560 \h </w:instrText>
             </w:r>
             <w:r>
               <w:rPr>
@@ -144,10 +152,9 @@
             </w:tabs>
             <w:rPr>
               <w:noProof/>
-              <w:lang w:val="en-US" w:eastAsia="en-US"/>
             </w:rPr>
           </w:pPr>
-          <w:hyperlink w:anchor="_Toc427058987" w:history="1">
+          <w:hyperlink w:anchor="_Toc102744561" w:history="1">
             <w:r>
               <w:rPr>
                 <w:rStyle w:val="Hyperlink"/>
@@ -158,7 +165,6 @@
             <w:r>
               <w:rPr>
                 <w:noProof/>
-                <w:lang w:val="en-US" w:eastAsia="en-US"/>
               </w:rPr>
               <w:tab/>
             </w:r>
@@ -188,7 +194,7 @@
                 <w:noProof/>
                 <w:webHidden/>
               </w:rPr>
-              <w:instrText xml:space="preserve"> PAGEREF _Toc427058987 \h </w:instrText>
+              <w:instrText xml:space="preserve"> PAGEREF _Toc102744561 \h </w:instrText>
             </w:r>
             <w:r>
               <w:rPr>
@@ -228,10 +234,9 @@
             </w:tabs>
             <w:rPr>
               <w:noProof/>
-              <w:lang w:val="en-US" w:eastAsia="en-US"/>
             </w:rPr>
           </w:pPr>
-          <w:hyperlink w:anchor="_Toc427058988" w:history="1">
+          <w:hyperlink w:anchor="_Toc102744562" w:history="1">
             <w:r>
               <w:rPr>
                 <w:rStyle w:val="Hyperlink"/>
@@ -242,7 +247,6 @@
             <w:r>
               <w:rPr>
                 <w:noProof/>
-                <w:lang w:val="en-US" w:eastAsia="en-US"/>
               </w:rPr>
               <w:tab/>
             </w:r>
@@ -251,7 +255,7 @@
                 <w:rStyle w:val="Hyperlink"/>
                 <w:noProof/>
               </w:rPr>
-              <w:t>Graphical Representation</w:t>
+              <w:t>Tabular Representation</w:t>
             </w:r>
             <w:r>
               <w:rPr>
@@ -272,7 +276,7 @@
                 <w:noProof/>
                 <w:webHidden/>
               </w:rPr>
-              <w:instrText xml:space="preserve"> PAGEREF _Toc427058988 \h </w:instrText>
+              <w:instrText xml:space="preserve"> PAGEREF _Toc102744562 \h </w:instrText>
             </w:r>
             <w:r>
               <w:rPr>
@@ -312,10 +316,9 @@
             </w:tabs>
             <w:rPr>
               <w:noProof/>
-              <w:lang w:val="en-US" w:eastAsia="en-US"/>
             </w:rPr>
           </w:pPr>
-          <w:hyperlink w:anchor="_Toc427058989" w:history="1">
+          <w:hyperlink w:anchor="_Toc102744563" w:history="1">
             <w:r>
               <w:rPr>
                 <w:rStyle w:val="Hyperlink"/>
@@ -326,7 +329,6 @@
             <w:r>
               <w:rPr>
                 <w:noProof/>
-                <w:lang w:val="en-US" w:eastAsia="en-US"/>
               </w:rPr>
               <w:tab/>
             </w:r>
@@ -356,7 +358,7 @@
                 <w:noProof/>
                 <w:webHidden/>
               </w:rPr>
-              <w:instrText xml:space="preserve"> PAGEREF _Toc427058989 \h </w:instrText>
+              <w:instrText xml:space="preserve"> PAGEREF _Toc102744563 \h </w:instrText>
             </w:r>
             <w:r>
               <w:rPr>
@@ -396,10 +398,9 @@
             </w:tabs>
             <w:rPr>
               <w:noProof/>
-              <w:lang w:val="en-US" w:eastAsia="en-US"/>
             </w:rPr>
           </w:pPr>
-          <w:hyperlink w:anchor="_Toc427058990" w:history="1">
+          <w:hyperlink w:anchor="_Toc102744564" w:history="1">
             <w:r>
               <w:rPr>
                 <w:rStyle w:val="Hyperlink"/>
@@ -410,7 +411,6 @@
             <w:r>
               <w:rPr>
                 <w:noProof/>
-                <w:lang w:val="en-US" w:eastAsia="en-US"/>
               </w:rPr>
               <w:tab/>
             </w:r>
@@ -440,7 +440,7 @@
                 <w:noProof/>
                 <w:webHidden/>
               </w:rPr>
-              <w:instrText xml:space="preserve"> PAGEREF _Toc427058990 \h </w:instrText>
+              <w:instrText xml:space="preserve"> PAGEREF _Toc102744564 \h </w:instrText>
             </w:r>
             <w:r>
               <w:rPr>
@@ -461,6 +461,322 @@
                 <w:webHidden/>
               </w:rPr>
               <w:t>2</w:t>
+            </w:r>
+            <w:r>
+              <w:rPr>
+                <w:noProof/>
+                <w:webHidden/>
+              </w:rPr>
+              <w:fldChar w:fldCharType="end"/>
+            </w:r>
+          </w:hyperlink>
+        </w:p>
+        <w:p>
+          <w:pPr>
+            <w:pStyle w:val="TOC2"/>
+            <w:tabs>
+              <w:tab w:val="right" w:leader="dot" w:pos="9350"/>
+            </w:tabs>
+            <w:rPr>
+              <w:noProof/>
+            </w:rPr>
+          </w:pPr>
+          <w:hyperlink w:anchor="_Toc102744565" w:history="1">
+            <w:r>
+              <w:rPr>
+                <w:rStyle w:val="Hyperlink"/>
+                <w:noProof/>
+              </w:rPr>
+              <w:t>2.4.</w:t>
+            </w:r>
+            <w:r>
+              <w:rPr>
+                <w:noProof/>
+                <w:webHidden/>
+              </w:rPr>
+              <w:tab/>
+            </w:r>
+            <w:r>
+              <w:rPr>
+                <w:noProof/>
+                <w:webHidden/>
+              </w:rPr>
+              <w:fldChar w:fldCharType="begin"/>
+            </w:r>
+            <w:r>
+              <w:rPr>
+                <w:noProof/>
+                <w:webHidden/>
+              </w:rPr>
+              <w:instrText xml:space="preserve"> PAGEREF _Toc102744565 \h </w:instrText>
+            </w:r>
+            <w:r>
+              <w:rPr>
+                <w:noProof/>
+                <w:webHidden/>
+              </w:rPr>
+            </w:r>
+            <w:r>
+              <w:rPr>
+                <w:noProof/>
+                <w:webHidden/>
+              </w:rPr>
+              <w:fldChar w:fldCharType="separate"/>
+            </w:r>
+            <w:r>
+              <w:rPr>
+                <w:noProof/>
+                <w:webHidden/>
+              </w:rPr>
+              <w:t>2</w:t>
+            </w:r>
+            <w:r>
+              <w:rPr>
+                <w:noProof/>
+                <w:webHidden/>
+              </w:rPr>
+              <w:fldChar w:fldCharType="end"/>
+            </w:r>
+          </w:hyperlink>
+          <w:bookmarkStart w:id="0" w:name="_GoBack"/>
+          <w:bookmarkEnd w:id="0"/>
+        </w:p>
+        <w:p>
+          <w:pPr>
+            <w:pStyle w:val="TOC1"/>
+            <w:tabs>
+              <w:tab w:val="left" w:pos="440"/>
+              <w:tab w:val="right" w:leader="dot" w:pos="9350"/>
+            </w:tabs>
+            <w:rPr>
+              <w:noProof/>
+            </w:rPr>
+          </w:pPr>
+          <w:hyperlink w:anchor="_Toc102744566" w:history="1">
+            <w:r>
+              <w:rPr>
+                <w:rStyle w:val="Hyperlink"/>
+                <w:noProof/>
+              </w:rPr>
+              <w:t>3.</w:t>
+            </w:r>
+            <w:r>
+              <w:rPr>
+                <w:noProof/>
+              </w:rPr>
+              <w:tab/>
+            </w:r>
+            <w:r>
+              <w:rPr>
+                <w:rStyle w:val="Hyperlink"/>
+                <w:noProof/>
+              </w:rPr>
+              <w:t>Product Defect Density</w:t>
+            </w:r>
+            <w:r>
+              <w:rPr>
+                <w:noProof/>
+                <w:webHidden/>
+              </w:rPr>
+              <w:tab/>
+            </w:r>
+            <w:r>
+              <w:rPr>
+                <w:noProof/>
+                <w:webHidden/>
+              </w:rPr>
+              <w:fldChar w:fldCharType="begin"/>
+            </w:r>
+            <w:r>
+              <w:rPr>
+                <w:noProof/>
+                <w:webHidden/>
+              </w:rPr>
+              <w:instrText xml:space="preserve"> PAGEREF _Toc102744566 \h </w:instrText>
+            </w:r>
+            <w:r>
+              <w:rPr>
+                <w:noProof/>
+                <w:webHidden/>
+              </w:rPr>
+            </w:r>
+            <w:r>
+              <w:rPr>
+                <w:noProof/>
+                <w:webHidden/>
+              </w:rPr>
+              <w:fldChar w:fldCharType="separate"/>
+            </w:r>
+            <w:r>
+              <w:rPr>
+                <w:noProof/>
+                <w:webHidden/>
+              </w:rPr>
+              <w:t>3</w:t>
+            </w:r>
+            <w:r>
+              <w:rPr>
+                <w:noProof/>
+                <w:webHidden/>
+              </w:rPr>
+              <w:fldChar w:fldCharType="end"/>
+            </w:r>
+          </w:hyperlink>
+        </w:p>
+        <w:p>
+          <w:pPr>
+            <w:pStyle w:val="TOC2"/>
+            <w:tabs>
+              <w:tab w:val="left" w:pos="880"/>
+              <w:tab w:val="right" w:leader="dot" w:pos="9350"/>
+            </w:tabs>
+            <w:rPr>
+              <w:noProof/>
+            </w:rPr>
+          </w:pPr>
+          <w:hyperlink w:anchor="_Toc102744567" w:history="1">
+            <w:r>
+              <w:rPr>
+                <w:rStyle w:val="Hyperlink"/>
+                <w:noProof/>
+              </w:rPr>
+              <w:t>3.1.</w:t>
+            </w:r>
+            <w:r>
+              <w:rPr>
+                <w:noProof/>
+              </w:rPr>
+              <w:tab/>
+            </w:r>
+            <w:r>
+              <w:rPr>
+                <w:rStyle w:val="Hyperlink"/>
+                <w:noProof/>
+              </w:rPr>
+              <w:t>Corrective Actions</w:t>
+            </w:r>
+            <w:r>
+              <w:rPr>
+                <w:noProof/>
+                <w:webHidden/>
+              </w:rPr>
+              <w:tab/>
+            </w:r>
+            <w:r>
+              <w:rPr>
+                <w:noProof/>
+                <w:webHidden/>
+              </w:rPr>
+              <w:fldChar w:fldCharType="begin"/>
+            </w:r>
+            <w:r>
+              <w:rPr>
+                <w:noProof/>
+                <w:webHidden/>
+              </w:rPr>
+              <w:instrText xml:space="preserve"> PAGEREF _Toc102744567 \h </w:instrText>
+            </w:r>
+            <w:r>
+              <w:rPr>
+                <w:noProof/>
+                <w:webHidden/>
+              </w:rPr>
+            </w:r>
+            <w:r>
+              <w:rPr>
+                <w:noProof/>
+                <w:webHidden/>
+              </w:rPr>
+              <w:fldChar w:fldCharType="separate"/>
+            </w:r>
+            <w:r>
+              <w:rPr>
+                <w:noProof/>
+                <w:webHidden/>
+              </w:rPr>
+              <w:t>3</w:t>
+            </w:r>
+            <w:r>
+              <w:rPr>
+                <w:noProof/>
+                <w:webHidden/>
+              </w:rPr>
+              <w:fldChar w:fldCharType="end"/>
+            </w:r>
+          </w:hyperlink>
+        </w:p>
+        <w:p>
+          <w:pPr>
+            <w:pStyle w:val="TOC2"/>
+            <w:tabs>
+              <w:tab w:val="left" w:pos="880"/>
+              <w:tab w:val="right" w:leader="dot" w:pos="9350"/>
+            </w:tabs>
+            <w:rPr>
+              <w:noProof/>
+            </w:rPr>
+          </w:pPr>
+          <w:hyperlink w:anchor="_Toc102744568" w:history="1">
+            <w:r>
+              <w:rPr>
+                <w:rStyle w:val="Hyperlink"/>
+                <w:noProof/>
+              </w:rPr>
+              <w:t>3.2.</w:t>
+            </w:r>
+            <w:r>
+              <w:rPr>
+                <w:noProof/>
+              </w:rPr>
+              <w:tab/>
+            </w:r>
+            <w:r>
+              <w:rPr>
+                <w:rStyle w:val="Hyperlink"/>
+                <w:noProof/>
+              </w:rPr>
+              <w:t>Root Cause Analysis</w:t>
+            </w:r>
+            <w:r>
+              <w:rPr>
+                <w:noProof/>
+                <w:webHidden/>
+              </w:rPr>
+              <w:tab/>
+            </w:r>
+            <w:r>
+              <w:rPr>
+                <w:noProof/>
+                <w:webHidden/>
+              </w:rPr>
+              <w:fldChar w:fldCharType="begin"/>
+            </w:r>
+            <w:r>
+              <w:rPr>
+                <w:noProof/>
+                <w:webHidden/>
+              </w:rPr>
+              <w:instrText xml:space="preserve"> PAGEREF _Toc102744568 \h </w:instrText>
+            </w:r>
+            <w:r>
+              <w:rPr>
+                <w:noProof/>
+                <w:webHidden/>
+              </w:rPr>
+            </w:r>
+            <w:r>
+              <w:rPr>
+                <w:noProof/>
+                <w:webHidden/>
+              </w:rPr>
+              <w:fldChar w:fldCharType="separate"/>
+            </w:r>
+            <w:r>
+              <w:rPr>
+                <w:noProof/>
+                <w:webHidden/>
+              </w:rPr>
+              <w:t>3</w:t>
             </w:r>
             <w:r>
               <w:rPr>
@@ -480,21 +796,19 @@
             </w:tabs>
             <w:rPr>
               <w:noProof/>
-              <w:lang w:val="en-US" w:eastAsia="en-US"/>
             </w:rPr>
           </w:pPr>
-          <w:hyperlink w:anchor="_Toc427058991" w:history="1">
+          <w:hyperlink w:anchor="_Toc102744569" w:history="1">
             <w:r>
               <w:rPr>
                 <w:rStyle w:val="Hyperlink"/>
                 <w:noProof/>
               </w:rPr>
-              <w:t>3.</w:t>
-            </w:r>
-            <w:r>
-              <w:rPr>
-                <w:noProof/>
-                <w:lang w:val="en-US" w:eastAsia="en-US"/>
+              <w:t>4.</w:t>
+            </w:r>
+            <w:r>
+              <w:rPr>
+                <w:noProof/>
               </w:rPr>
               <w:tab/>
             </w:r>
@@ -503,7 +817,7 @@
                 <w:rStyle w:val="Hyperlink"/>
                 <w:noProof/>
               </w:rPr>
-              <w:t>Effort Variance</w:t>
+              <w:t>Project’s Process Defect Density</w:t>
             </w:r>
             <w:r>
               <w:rPr>
@@ -524,7 +838,7 @@
                 <w:noProof/>
                 <w:webHidden/>
               </w:rPr>
-              <w:instrText xml:space="preserve"> PAGEREF _Toc427058991 \h </w:instrText>
+              <w:instrText xml:space="preserve"> PAGEREF _Toc102744569 \h </w:instrText>
             </w:r>
             <w:r>
               <w:rPr>
@@ -544,7 +858,7 @@
                 <w:noProof/>
                 <w:webHidden/>
               </w:rPr>
-              <w:t>2</w:t>
+              <w:t>3</w:t>
             </w:r>
             <w:r>
               <w:rPr>
@@ -564,21 +878,19 @@
             </w:tabs>
             <w:rPr>
               <w:noProof/>
-              <w:lang w:val="en-US" w:eastAsia="en-US"/>
             </w:rPr>
           </w:pPr>
-          <w:hyperlink w:anchor="_Toc427058992" w:history="1">
+          <w:hyperlink w:anchor="_Toc102744570" w:history="1">
             <w:r>
               <w:rPr>
                 <w:rStyle w:val="Hyperlink"/>
                 <w:noProof/>
               </w:rPr>
-              <w:t>3.1.</w:t>
-            </w:r>
-            <w:r>
-              <w:rPr>
-                <w:noProof/>
-                <w:lang w:val="en-US" w:eastAsia="en-US"/>
+              <w:t>4.1.</w:t>
+            </w:r>
+            <w:r>
+              <w:rPr>
+                <w:noProof/>
               </w:rPr>
               <w:tab/>
             </w:r>
@@ -587,7 +899,7 @@
                 <w:rStyle w:val="Hyperlink"/>
                 <w:noProof/>
               </w:rPr>
-              <w:t>Effort variance of the RD phase with respect to preliminary estimates</w:t>
+              <w:t>Corrective Actions</w:t>
             </w:r>
             <w:r>
               <w:rPr>
@@ -608,7 +920,7 @@
                 <w:noProof/>
                 <w:webHidden/>
               </w:rPr>
-              <w:instrText xml:space="preserve"> PAGEREF _Toc427058992 \h </w:instrText>
+              <w:instrText xml:space="preserve"> PAGEREF _Toc102744570 \h </w:instrText>
             </w:r>
             <w:r>
               <w:rPr>
@@ -628,7 +940,7 @@
                 <w:noProof/>
                 <w:webHidden/>
               </w:rPr>
-              <w:t>2</w:t>
+              <w:t>3</w:t>
             </w:r>
             <w:r>
               <w:rPr>
@@ -648,21 +960,19 @@
             </w:tabs>
             <w:rPr>
               <w:noProof/>
-              <w:lang w:val="en-US" w:eastAsia="en-US"/>
             </w:rPr>
           </w:pPr>
-          <w:hyperlink w:anchor="_Toc427058993" w:history="1">
+          <w:hyperlink w:anchor="_Toc102744571" w:history="1">
             <w:r>
               <w:rPr>
                 <w:rStyle w:val="Hyperlink"/>
                 <w:noProof/>
               </w:rPr>
-              <w:t>3.2.</w:t>
-            </w:r>
-            <w:r>
-              <w:rPr>
-                <w:noProof/>
-                <w:lang w:val="en-US" w:eastAsia="en-US"/>
+              <w:t>4.2.</w:t>
+            </w:r>
+            <w:r>
+              <w:rPr>
+                <w:noProof/>
               </w:rPr>
               <w:tab/>
             </w:r>
@@ -671,7 +981,7 @@
                 <w:rStyle w:val="Hyperlink"/>
                 <w:noProof/>
               </w:rPr>
-              <w:t>Graphical Representation</w:t>
+              <w:t>Root Cause Analysis</w:t>
             </w:r>
             <w:r>
               <w:rPr>
@@ -692,679 +1002,7 @@
                 <w:noProof/>
                 <w:webHidden/>
               </w:rPr>
-              <w:instrText xml:space="preserve"> PAGEREF _Toc427058993 \h </w:instrText>
-            </w:r>
-            <w:r>
-              <w:rPr>
-                <w:noProof/>
-                <w:webHidden/>
-              </w:rPr>
-            </w:r>
-            <w:r>
-              <w:rPr>
-                <w:noProof/>
-                <w:webHidden/>
-              </w:rPr>
-              <w:fldChar w:fldCharType="separate"/>
-            </w:r>
-            <w:r>
-              <w:rPr>
-                <w:noProof/>
-                <w:webHidden/>
-              </w:rPr>
-              <w:t>2</w:t>
-            </w:r>
-            <w:r>
-              <w:rPr>
-                <w:noProof/>
-                <w:webHidden/>
-              </w:rPr>
-              <w:fldChar w:fldCharType="end"/>
-            </w:r>
-          </w:hyperlink>
-        </w:p>
-        <w:p>
-          <w:pPr>
-            <w:pStyle w:val="TOC2"/>
-            <w:tabs>
-              <w:tab w:val="left" w:pos="880"/>
-              <w:tab w:val="right" w:leader="dot" w:pos="9350"/>
-            </w:tabs>
-            <w:rPr>
-              <w:noProof/>
-              <w:lang w:val="en-US" w:eastAsia="en-US"/>
-            </w:rPr>
-          </w:pPr>
-          <w:hyperlink w:anchor="_Toc427058994" w:history="1">
-            <w:r>
-              <w:rPr>
-                <w:rStyle w:val="Hyperlink"/>
-                <w:noProof/>
-              </w:rPr>
-              <w:t>3.3.</w:t>
-            </w:r>
-            <w:r>
-              <w:rPr>
-                <w:noProof/>
-                <w:lang w:val="en-US" w:eastAsia="en-US"/>
-              </w:rPr>
-              <w:tab/>
-            </w:r>
-            <w:r>
-              <w:rPr>
-                <w:rStyle w:val="Hyperlink"/>
-                <w:noProof/>
-              </w:rPr>
-              <w:t>Causal Analysis(Phase wise)</w:t>
-            </w:r>
-            <w:r>
-              <w:rPr>
-                <w:noProof/>
-                <w:webHidden/>
-              </w:rPr>
-              <w:tab/>
-            </w:r>
-            <w:r>
-              <w:rPr>
-                <w:noProof/>
-                <w:webHidden/>
-              </w:rPr>
-              <w:fldChar w:fldCharType="begin"/>
-            </w:r>
-            <w:r>
-              <w:rPr>
-                <w:noProof/>
-                <w:webHidden/>
-              </w:rPr>
-              <w:instrText xml:space="preserve"> PAGEREF _Toc427058994 \h </w:instrText>
-            </w:r>
-            <w:r>
-              <w:rPr>
-                <w:noProof/>
-                <w:webHidden/>
-              </w:rPr>
-            </w:r>
-            <w:r>
-              <w:rPr>
-                <w:noProof/>
-                <w:webHidden/>
-              </w:rPr>
-              <w:fldChar w:fldCharType="separate"/>
-            </w:r>
-            <w:r>
-              <w:rPr>
-                <w:noProof/>
-                <w:webHidden/>
-              </w:rPr>
-              <w:t>2</w:t>
-            </w:r>
-            <w:r>
-              <w:rPr>
-                <w:noProof/>
-                <w:webHidden/>
-              </w:rPr>
-              <w:fldChar w:fldCharType="end"/>
-            </w:r>
-          </w:hyperlink>
-        </w:p>
-        <w:p>
-          <w:pPr>
-            <w:pStyle w:val="TOC2"/>
-            <w:tabs>
-              <w:tab w:val="left" w:pos="880"/>
-              <w:tab w:val="right" w:leader="dot" w:pos="9350"/>
-            </w:tabs>
-            <w:rPr>
-              <w:noProof/>
-              <w:lang w:val="en-US" w:eastAsia="en-US"/>
-            </w:rPr>
-          </w:pPr>
-          <w:hyperlink w:anchor="_Toc427058995" w:history="1">
-            <w:r>
-              <w:rPr>
-                <w:rStyle w:val="Hyperlink"/>
-                <w:noProof/>
-              </w:rPr>
-              <w:t>3.4.</w:t>
-            </w:r>
-            <w:r>
-              <w:rPr>
-                <w:noProof/>
-                <w:lang w:val="en-US" w:eastAsia="en-US"/>
-              </w:rPr>
-              <w:tab/>
-            </w:r>
-            <w:r>
-              <w:rPr>
-                <w:rStyle w:val="Hyperlink"/>
-                <w:noProof/>
-              </w:rPr>
-              <w:t>Corrective Actions(Phase wise)</w:t>
-            </w:r>
-            <w:r>
-              <w:rPr>
-                <w:noProof/>
-                <w:webHidden/>
-              </w:rPr>
-              <w:tab/>
-            </w:r>
-            <w:r>
-              <w:rPr>
-                <w:noProof/>
-                <w:webHidden/>
-              </w:rPr>
-              <w:fldChar w:fldCharType="begin"/>
-            </w:r>
-            <w:r>
-              <w:rPr>
-                <w:noProof/>
-                <w:webHidden/>
-              </w:rPr>
-              <w:instrText xml:space="preserve"> PAGEREF _Toc427058995 \h </w:instrText>
-            </w:r>
-            <w:r>
-              <w:rPr>
-                <w:noProof/>
-                <w:webHidden/>
-              </w:rPr>
-            </w:r>
-            <w:r>
-              <w:rPr>
-                <w:noProof/>
-                <w:webHidden/>
-              </w:rPr>
-              <w:fldChar w:fldCharType="separate"/>
-            </w:r>
-            <w:r>
-              <w:rPr>
-                <w:noProof/>
-                <w:webHidden/>
-              </w:rPr>
-              <w:t>2</w:t>
-            </w:r>
-            <w:r>
-              <w:rPr>
-                <w:noProof/>
-                <w:webHidden/>
-              </w:rPr>
-              <w:fldChar w:fldCharType="end"/>
-            </w:r>
-          </w:hyperlink>
-        </w:p>
-        <w:p>
-          <w:pPr>
-            <w:pStyle w:val="TOC1"/>
-            <w:tabs>
-              <w:tab w:val="left" w:pos="440"/>
-              <w:tab w:val="right" w:leader="dot" w:pos="9350"/>
-            </w:tabs>
-            <w:rPr>
-              <w:noProof/>
-              <w:lang w:val="en-US" w:eastAsia="en-US"/>
-            </w:rPr>
-          </w:pPr>
-          <w:hyperlink w:anchor="_Toc427058996" w:history="1">
-            <w:r>
-              <w:rPr>
-                <w:rStyle w:val="Hyperlink"/>
-                <w:noProof/>
-              </w:rPr>
-              <w:t>4.</w:t>
-            </w:r>
-            <w:r>
-              <w:rPr>
-                <w:noProof/>
-                <w:lang w:val="en-US" w:eastAsia="en-US"/>
-              </w:rPr>
-              <w:tab/>
-            </w:r>
-            <w:r>
-              <w:rPr>
-                <w:rStyle w:val="Hyperlink"/>
-                <w:noProof/>
-              </w:rPr>
-              <w:t>Product Defect Density</w:t>
-            </w:r>
-            <w:r>
-              <w:rPr>
-                <w:noProof/>
-                <w:webHidden/>
-              </w:rPr>
-              <w:tab/>
-            </w:r>
-            <w:r>
-              <w:rPr>
-                <w:noProof/>
-                <w:webHidden/>
-              </w:rPr>
-              <w:fldChar w:fldCharType="begin"/>
-            </w:r>
-            <w:r>
-              <w:rPr>
-                <w:noProof/>
-                <w:webHidden/>
-              </w:rPr>
-              <w:instrText xml:space="preserve"> PAGEREF _Toc427058996 \h </w:instrText>
-            </w:r>
-            <w:r>
-              <w:rPr>
-                <w:noProof/>
-                <w:webHidden/>
-              </w:rPr>
-            </w:r>
-            <w:r>
-              <w:rPr>
-                <w:noProof/>
-                <w:webHidden/>
-              </w:rPr>
-              <w:fldChar w:fldCharType="separate"/>
-            </w:r>
-            <w:r>
-              <w:rPr>
-                <w:noProof/>
-                <w:webHidden/>
-              </w:rPr>
-              <w:t>3</w:t>
-            </w:r>
-            <w:r>
-              <w:rPr>
-                <w:noProof/>
-                <w:webHidden/>
-              </w:rPr>
-              <w:fldChar w:fldCharType="end"/>
-            </w:r>
-          </w:hyperlink>
-        </w:p>
-        <w:p>
-          <w:pPr>
-            <w:pStyle w:val="TOC2"/>
-            <w:tabs>
-              <w:tab w:val="left" w:pos="880"/>
-              <w:tab w:val="right" w:leader="dot" w:pos="9350"/>
-            </w:tabs>
-            <w:rPr>
-              <w:noProof/>
-              <w:lang w:val="en-US" w:eastAsia="en-US"/>
-            </w:rPr>
-          </w:pPr>
-          <w:hyperlink w:anchor="_Toc427058997" w:history="1">
-            <w:r>
-              <w:rPr>
-                <w:rStyle w:val="Hyperlink"/>
-                <w:noProof/>
-              </w:rPr>
-              <w:t>4.1.</w:t>
-            </w:r>
-            <w:r>
-              <w:rPr>
-                <w:noProof/>
-                <w:lang w:val="en-US" w:eastAsia="en-US"/>
-              </w:rPr>
-              <w:tab/>
-            </w:r>
-            <w:r>
-              <w:rPr>
-                <w:rStyle w:val="Hyperlink"/>
-                <w:noProof/>
-              </w:rPr>
-              <w:t>Corrective Actions</w:t>
-            </w:r>
-            <w:r>
-              <w:rPr>
-                <w:noProof/>
-                <w:webHidden/>
-              </w:rPr>
-              <w:tab/>
-            </w:r>
-            <w:r>
-              <w:rPr>
-                <w:noProof/>
-                <w:webHidden/>
-              </w:rPr>
-              <w:fldChar w:fldCharType="begin"/>
-            </w:r>
-            <w:r>
-              <w:rPr>
-                <w:noProof/>
-                <w:webHidden/>
-              </w:rPr>
-              <w:instrText xml:space="preserve"> PAGEREF _Toc427058997 \h </w:instrText>
-            </w:r>
-            <w:r>
-              <w:rPr>
-                <w:noProof/>
-                <w:webHidden/>
-              </w:rPr>
-            </w:r>
-            <w:r>
-              <w:rPr>
-                <w:noProof/>
-                <w:webHidden/>
-              </w:rPr>
-              <w:fldChar w:fldCharType="separate"/>
-            </w:r>
-            <w:r>
-              <w:rPr>
-                <w:noProof/>
-                <w:webHidden/>
-              </w:rPr>
-              <w:t>3</w:t>
-            </w:r>
-            <w:r>
-              <w:rPr>
-                <w:noProof/>
-                <w:webHidden/>
-              </w:rPr>
-              <w:fldChar w:fldCharType="end"/>
-            </w:r>
-          </w:hyperlink>
-        </w:p>
-        <w:p>
-          <w:pPr>
-            <w:pStyle w:val="TOC2"/>
-            <w:tabs>
-              <w:tab w:val="left" w:pos="880"/>
-              <w:tab w:val="right" w:leader="dot" w:pos="9350"/>
-            </w:tabs>
-            <w:rPr>
-              <w:noProof/>
-              <w:lang w:val="en-US" w:eastAsia="en-US"/>
-            </w:rPr>
-          </w:pPr>
-          <w:hyperlink w:anchor="_Toc427058998" w:history="1">
-            <w:r>
-              <w:rPr>
-                <w:rStyle w:val="Hyperlink"/>
-                <w:noProof/>
-              </w:rPr>
-              <w:t>4.2.</w:t>
-            </w:r>
-            <w:r>
-              <w:rPr>
-                <w:noProof/>
-                <w:lang w:val="en-US" w:eastAsia="en-US"/>
-              </w:rPr>
-              <w:tab/>
-            </w:r>
-            <w:r>
-              <w:rPr>
-                <w:rStyle w:val="Hyperlink"/>
-                <w:noProof/>
-              </w:rPr>
-              <w:t>Root Cause Analysis</w:t>
-            </w:r>
-            <w:r>
-              <w:rPr>
-                <w:noProof/>
-                <w:webHidden/>
-              </w:rPr>
-              <w:tab/>
-            </w:r>
-            <w:r>
-              <w:rPr>
-                <w:noProof/>
-                <w:webHidden/>
-              </w:rPr>
-              <w:fldChar w:fldCharType="begin"/>
-            </w:r>
-            <w:r>
-              <w:rPr>
-                <w:noProof/>
-                <w:webHidden/>
-              </w:rPr>
-              <w:instrText xml:space="preserve"> PAGEREF _Toc427058998 \h </w:instrText>
-            </w:r>
-            <w:r>
-              <w:rPr>
-                <w:noProof/>
-                <w:webHidden/>
-              </w:rPr>
-            </w:r>
-            <w:r>
-              <w:rPr>
-                <w:noProof/>
-                <w:webHidden/>
-              </w:rPr>
-              <w:fldChar w:fldCharType="separate"/>
-            </w:r>
-            <w:r>
-              <w:rPr>
-                <w:noProof/>
-                <w:webHidden/>
-              </w:rPr>
-              <w:t>3</w:t>
-            </w:r>
-            <w:r>
-              <w:rPr>
-                <w:noProof/>
-                <w:webHidden/>
-              </w:rPr>
-              <w:fldChar w:fldCharType="end"/>
-            </w:r>
-          </w:hyperlink>
-        </w:p>
-        <w:p>
-          <w:pPr>
-            <w:pStyle w:val="TOC1"/>
-            <w:tabs>
-              <w:tab w:val="left" w:pos="440"/>
-              <w:tab w:val="right" w:leader="dot" w:pos="9350"/>
-            </w:tabs>
-            <w:rPr>
-              <w:noProof/>
-              <w:lang w:val="en-US" w:eastAsia="en-US"/>
-            </w:rPr>
-          </w:pPr>
-          <w:hyperlink w:anchor="_Toc427058999" w:history="1">
-            <w:r>
-              <w:rPr>
-                <w:rStyle w:val="Hyperlink"/>
-                <w:noProof/>
-              </w:rPr>
-              <w:t>5.</w:t>
-            </w:r>
-            <w:r>
-              <w:rPr>
-                <w:noProof/>
-                <w:lang w:val="en-US" w:eastAsia="en-US"/>
-              </w:rPr>
-              <w:tab/>
-            </w:r>
-            <w:r>
-              <w:rPr>
-                <w:rStyle w:val="Hyperlink"/>
-                <w:noProof/>
-              </w:rPr>
-              <w:t>Project’s Process Defect Density</w:t>
-            </w:r>
-            <w:r>
-              <w:rPr>
-                <w:noProof/>
-                <w:webHidden/>
-              </w:rPr>
-              <w:tab/>
-            </w:r>
-            <w:r>
-              <w:rPr>
-                <w:noProof/>
-                <w:webHidden/>
-              </w:rPr>
-              <w:fldChar w:fldCharType="begin"/>
-            </w:r>
-            <w:r>
-              <w:rPr>
-                <w:noProof/>
-                <w:webHidden/>
-              </w:rPr>
-              <w:instrText xml:space="preserve"> PAGEREF _Toc427058999 \h </w:instrText>
-            </w:r>
-            <w:r>
-              <w:rPr>
-                <w:noProof/>
-                <w:webHidden/>
-              </w:rPr>
-            </w:r>
-            <w:r>
-              <w:rPr>
-                <w:noProof/>
-                <w:webHidden/>
-              </w:rPr>
-              <w:fldChar w:fldCharType="separate"/>
-            </w:r>
-            <w:r>
-              <w:rPr>
-                <w:noProof/>
-                <w:webHidden/>
-              </w:rPr>
-              <w:t>3</w:t>
-            </w:r>
-            <w:r>
-              <w:rPr>
-                <w:noProof/>
-                <w:webHidden/>
-              </w:rPr>
-              <w:fldChar w:fldCharType="end"/>
-            </w:r>
-          </w:hyperlink>
-        </w:p>
-        <w:p>
-          <w:pPr>
-            <w:pStyle w:val="TOC2"/>
-            <w:tabs>
-              <w:tab w:val="left" w:pos="880"/>
-              <w:tab w:val="right" w:leader="dot" w:pos="9350"/>
-            </w:tabs>
-            <w:rPr>
-              <w:noProof/>
-              <w:lang w:val="en-US" w:eastAsia="en-US"/>
-            </w:rPr>
-          </w:pPr>
-          <w:hyperlink w:anchor="_Toc427059000" w:history="1">
-            <w:r>
-              <w:rPr>
-                <w:rStyle w:val="Hyperlink"/>
-                <w:noProof/>
-              </w:rPr>
-              <w:t>5.1.</w:t>
-            </w:r>
-            <w:r>
-              <w:rPr>
-                <w:noProof/>
-                <w:lang w:val="en-US" w:eastAsia="en-US"/>
-              </w:rPr>
-              <w:tab/>
-            </w:r>
-            <w:r>
-              <w:rPr>
-                <w:rStyle w:val="Hyperlink"/>
-                <w:noProof/>
-              </w:rPr>
-              <w:t>Corrective Actions</w:t>
-            </w:r>
-            <w:r>
-              <w:rPr>
-                <w:noProof/>
-                <w:webHidden/>
-              </w:rPr>
-              <w:tab/>
-            </w:r>
-            <w:r>
-              <w:rPr>
-                <w:noProof/>
-                <w:webHidden/>
-              </w:rPr>
-              <w:fldChar w:fldCharType="begin"/>
-            </w:r>
-            <w:r>
-              <w:rPr>
-                <w:noProof/>
-                <w:webHidden/>
-              </w:rPr>
-              <w:instrText xml:space="preserve"> PAGEREF _Toc427059000 \h </w:instrText>
-            </w:r>
-            <w:r>
-              <w:rPr>
-                <w:noProof/>
-                <w:webHidden/>
-              </w:rPr>
-            </w:r>
-            <w:r>
-              <w:rPr>
-                <w:noProof/>
-                <w:webHidden/>
-              </w:rPr>
-              <w:fldChar w:fldCharType="separate"/>
-            </w:r>
-            <w:r>
-              <w:rPr>
-                <w:noProof/>
-                <w:webHidden/>
-              </w:rPr>
-              <w:t>3</w:t>
-            </w:r>
-            <w:r>
-              <w:rPr>
-                <w:noProof/>
-                <w:webHidden/>
-              </w:rPr>
-              <w:fldChar w:fldCharType="end"/>
-            </w:r>
-          </w:hyperlink>
-        </w:p>
-        <w:p>
-          <w:pPr>
-            <w:pStyle w:val="TOC2"/>
-            <w:tabs>
-              <w:tab w:val="left" w:pos="880"/>
-              <w:tab w:val="right" w:leader="dot" w:pos="9350"/>
-            </w:tabs>
-            <w:rPr>
-              <w:noProof/>
-              <w:lang w:val="en-US" w:eastAsia="en-US"/>
-            </w:rPr>
-          </w:pPr>
-          <w:hyperlink w:anchor="_Toc427059001" w:history="1">
-            <w:r>
-              <w:rPr>
-                <w:rStyle w:val="Hyperlink"/>
-                <w:noProof/>
-              </w:rPr>
-              <w:t>5.2.</w:t>
-            </w:r>
-            <w:r>
-              <w:rPr>
-                <w:noProof/>
-                <w:lang w:val="en-US" w:eastAsia="en-US"/>
-              </w:rPr>
-              <w:tab/>
-            </w:r>
-            <w:r>
-              <w:rPr>
-                <w:rStyle w:val="Hyperlink"/>
-                <w:noProof/>
-              </w:rPr>
-              <w:t>Root Cause Analysis</w:t>
-            </w:r>
-            <w:r>
-              <w:rPr>
-                <w:noProof/>
-                <w:webHidden/>
-              </w:rPr>
-              <w:tab/>
-            </w:r>
-            <w:r>
-              <w:rPr>
-                <w:noProof/>
-                <w:webHidden/>
-              </w:rPr>
-              <w:fldChar w:fldCharType="begin"/>
-            </w:r>
-            <w:r>
-              <w:rPr>
-                <w:noProof/>
-                <w:webHidden/>
-              </w:rPr>
-              <w:instrText xml:space="preserve"> PAGEREF _Toc427059001 \h </w:instrText>
+              <w:instrText xml:space="preserve"> PAGEREF _Toc102744571 \h </w:instrText>
             </w:r>
             <w:r>
               <w:rPr>
@@ -1405,66 +1043,17 @@
     <w:p>
       <w:pPr>
         <w:rPr>
-          <w:sz w:val="24"/>
-          <w:szCs w:val="24"/>
+          <w:rFonts w:asciiTheme="majorHAnsi" w:eastAsiaTheme="majorEastAsia" w:hAnsiTheme="majorHAnsi" w:cstheme="majorBidi"/>
+          <w:b/>
+          <w:bCs/>
+          <w:color w:val="365F91" w:themeColor="accent1" w:themeShade="BF"/>
+          <w:sz w:val="28"/>
+          <w:szCs w:val="28"/>
         </w:rPr>
       </w:pPr>
-    </w:p>
-    <w:p>
-      <w:pPr>
-        <w:rPr>
-          <w:sz w:val="24"/>
-          <w:szCs w:val="24"/>
-        </w:rPr>
-      </w:pPr>
-    </w:p>
-    <w:p>
-      <w:pPr>
-        <w:rPr>
-          <w:sz w:val="24"/>
-          <w:szCs w:val="24"/>
-        </w:rPr>
-      </w:pPr>
-    </w:p>
-    <w:p>
-      <w:pPr>
-        <w:rPr>
-          <w:sz w:val="24"/>
-          <w:szCs w:val="24"/>
-        </w:rPr>
-      </w:pPr>
-    </w:p>
-    <w:p>
-      <w:pPr>
-        <w:rPr>
-          <w:sz w:val="24"/>
-          <w:szCs w:val="24"/>
-        </w:rPr>
-      </w:pPr>
-    </w:p>
-    <w:p>
-      <w:pPr>
-        <w:rPr>
-          <w:sz w:val="24"/>
-          <w:szCs w:val="24"/>
-        </w:rPr>
-      </w:pPr>
-    </w:p>
-    <w:p>
-      <w:pPr>
-        <w:rPr>
-          <w:sz w:val="24"/>
-          <w:szCs w:val="24"/>
-        </w:rPr>
-      </w:pPr>
-    </w:p>
-    <w:p>
-      <w:pPr>
-        <w:rPr>
-          <w:sz w:val="24"/>
-          <w:szCs w:val="24"/>
-        </w:rPr>
-      </w:pPr>
+      <w:r>
+        <w:br w:type="page"/>
+      </w:r>
     </w:p>
     <w:p>
       <w:pPr>
@@ -1477,12 +1066,12 @@
           <w:iCs/>
         </w:rPr>
       </w:pPr>
-      <w:bookmarkStart w:id="0" w:name="_Toc427058986"/>
+      <w:bookmarkStart w:id="1" w:name="_Toc102744560"/>
       <w:r>
         <w:lastRenderedPageBreak/>
         <w:t>Project Introduction</w:t>
       </w:r>
-      <w:bookmarkEnd w:id="0"/>
+      <w:bookmarkEnd w:id="1"/>
       <w:r>
         <w:rPr>
           <w:iCs/>
@@ -1561,11 +1150,11 @@
           <w:numId w:val="10"/>
         </w:numPr>
       </w:pPr>
-      <w:bookmarkStart w:id="1" w:name="_Toc427058987"/>
+      <w:bookmarkStart w:id="2" w:name="_Toc102744561"/>
       <w:r>
         <w:t>Schedule Variance</w:t>
       </w:r>
-      <w:bookmarkEnd w:id="1"/>
+      <w:bookmarkEnd w:id="2"/>
     </w:p>
     <w:p>
       <w:pPr>
@@ -1575,23 +1164,16 @@
           <w:numId w:val="10"/>
         </w:numPr>
       </w:pPr>
-      <w:bookmarkStart w:id="2" w:name="_Toc284862457"/>
-      <w:bookmarkStart w:id="3" w:name="_Toc427058988"/>
-      <w:del w:id="4" w:author="Jalaj Mathur" w:date="2022-04-18T16:54:00Z">
-        <w:r>
-          <w:delText xml:space="preserve">Graphical </w:delText>
-        </w:r>
-      </w:del>
-      <w:ins w:id="5" w:author="Jalaj Mathur" w:date="2022-04-18T16:54:00Z">
-        <w:r>
-          <w:t xml:space="preserve">Tabular </w:t>
-        </w:r>
-      </w:ins>
+      <w:bookmarkStart w:id="3" w:name="_Toc284862457"/>
+      <w:bookmarkStart w:id="4" w:name="_Toc102744562"/>
+      <w:r>
+        <w:t xml:space="preserve">Tabular </w:t>
+      </w:r>
       <w:r>
         <w:t>Representation</w:t>
       </w:r>
-      <w:bookmarkEnd w:id="2"/>
       <w:bookmarkEnd w:id="3"/>
+      <w:bookmarkEnd w:id="4"/>
     </w:p>
     <w:p>
       <w:pPr>
@@ -1605,11 +1187,8 @@
           <w:ilvl w:val="1"/>
           <w:numId w:val="10"/>
         </w:numPr>
-        <w:rPr>
-          <w:ins w:id="6" w:author="Jalaj Mathur" w:date="2022-04-21T12:50:00Z"/>
-        </w:rPr>
-      </w:pPr>
-      <w:bookmarkStart w:id="7" w:name="_Toc427058989"/>
+      </w:pPr>
+      <w:bookmarkStart w:id="5" w:name="_Toc102744563"/>
       <w:r>
         <w:t xml:space="preserve">Causal </w:t>
       </w:r>
@@ -1624,40 +1203,24 @@
       <w:r>
         <w:t>Phase wise)</w:t>
       </w:r>
-      <w:bookmarkEnd w:id="7"/>
+      <w:bookmarkEnd w:id="5"/>
       <w:r>
         <w:t xml:space="preserve"> </w:t>
       </w:r>
     </w:p>
     <w:p>
-      <w:pPr>
-        <w:pPrChange w:id="8" w:author="Jalaj Mathur" w:date="2022-04-21T12:50:00Z">
-          <w:pPr>
-            <w:pStyle w:val="Heading2"/>
-            <w:numPr>
-              <w:ilvl w:val="1"/>
-              <w:numId w:val="10"/>
-            </w:numPr>
-            <w:ind w:left="792" w:hanging="432"/>
-          </w:pPr>
-        </w:pPrChange>
-      </w:pPr>
-      <w:ins w:id="9" w:author="Jalaj Mathur" w:date="2022-04-21T12:50:00Z">
-        <w:r>
-          <w:rPr>
-            <w:rStyle w:val="SubtleEmphasis"/>
-          </w:rPr>
-          <w:t>&lt;</w:t>
-        </w:r>
-        <w:r>
-          <w:rPr>
-            <w:rStyle w:val="SubtleEmphasis"/>
-          </w:rPr>
-          <w:t>Use snapshot of current EVMS chart from gil.einframe.com</w:t>
-        </w:r>
-      </w:ins>
-      <w:bookmarkStart w:id="10" w:name="_GoBack"/>
-      <w:bookmarkEnd w:id="10"/>
+      <w:r>
+        <w:rPr>
+          <w:rStyle w:val="SubtleEmphasis"/>
+        </w:rPr>
+        <w:t>&lt;</w:t>
+      </w:r>
+      <w:r>
+        <w:rPr>
+          <w:rStyle w:val="SubtleEmphasis"/>
+        </w:rPr>
+        <w:t>Use snapshot of current EVMS chart from gil.einframe.com</w:t>
+      </w:r>
     </w:p>
     <w:p/>
     <w:p>
@@ -1668,7 +1231,7 @@
           <w:numId w:val="10"/>
         </w:numPr>
       </w:pPr>
-      <w:bookmarkStart w:id="11" w:name="_Toc427058990"/>
+      <w:bookmarkStart w:id="6" w:name="_Toc102744564"/>
       <w:r>
         <w:t xml:space="preserve">Corrective </w:t>
       </w:r>
@@ -1683,145 +1246,21 @@
       <w:r>
         <w:t>Phase wise)</w:t>
       </w:r>
-      <w:bookmarkEnd w:id="11"/>
+      <w:bookmarkEnd w:id="6"/>
     </w:p>
     <w:p/>
     <w:p/>
     <w:p/>
     <w:p>
       <w:pPr>
-        <w:pStyle w:val="Heading1"/>
-        <w:numPr>
-          <w:ilvl w:val="0"/>
-          <w:numId w:val="10"/>
-        </w:numPr>
-        <w:rPr>
-          <w:del w:id="12" w:author="Jalaj Mathur" w:date="2022-04-18T16:50:00Z"/>
-        </w:rPr>
-      </w:pPr>
-      <w:bookmarkStart w:id="13" w:name="_Toc427058991"/>
-      <w:del w:id="14" w:author="Jalaj Mathur" w:date="2022-04-18T16:50:00Z">
-        <w:r>
-          <w:delText>Effort Variance</w:delText>
-        </w:r>
-        <w:bookmarkEnd w:id="13"/>
-      </w:del>
-    </w:p>
-    <w:p>
-      <w:pPr>
-        <w:ind w:left="360"/>
-        <w:rPr>
-          <w:del w:id="15" w:author="Jalaj Mathur" w:date="2022-04-18T16:50:00Z"/>
-        </w:rPr>
-      </w:pPr>
-    </w:p>
-    <w:p>
-      <w:pPr>
         <w:pStyle w:val="Heading2"/>
         <w:numPr>
           <w:ilvl w:val="1"/>
           <w:numId w:val="10"/>
         </w:numPr>
-        <w:rPr>
-          <w:del w:id="16" w:author="Jalaj Mathur" w:date="2022-04-18T16:50:00Z"/>
-        </w:rPr>
-      </w:pPr>
-      <w:bookmarkStart w:id="17" w:name="_Toc427058992"/>
-      <w:del w:id="18" w:author="Jalaj Mathur" w:date="2022-04-18T16:50:00Z">
-        <w:r>
-          <w:delText>Effort variance of the RD phase with respect to preliminary estimates</w:delText>
-        </w:r>
-        <w:bookmarkEnd w:id="17"/>
-      </w:del>
-    </w:p>
-    <w:p>
-      <w:pPr>
-        <w:ind w:left="360"/>
-        <w:rPr>
-          <w:del w:id="19" w:author="Jalaj Mathur" w:date="2022-04-18T16:50:00Z"/>
-        </w:rPr>
-      </w:pPr>
-    </w:p>
-    <w:p>
-      <w:pPr>
-        <w:pStyle w:val="Heading2"/>
-        <w:numPr>
-          <w:ilvl w:val="1"/>
-          <w:numId w:val="10"/>
-        </w:numPr>
-        <w:rPr>
-          <w:del w:id="20" w:author="Jalaj Mathur" w:date="2022-04-18T16:50:00Z"/>
-        </w:rPr>
-      </w:pPr>
-      <w:bookmarkStart w:id="21" w:name="_Toc427058993"/>
-      <w:del w:id="22" w:author="Jalaj Mathur" w:date="2022-04-18T16:50:00Z">
-        <w:r>
-          <w:delText>Graphical Representation</w:delText>
-        </w:r>
-        <w:bookmarkEnd w:id="21"/>
-      </w:del>
-    </w:p>
-    <w:p>
-      <w:pPr>
-        <w:ind w:left="720"/>
-        <w:rPr>
-          <w:del w:id="23" w:author="Jalaj Mathur" w:date="2022-04-18T16:50:00Z"/>
-        </w:rPr>
-      </w:pPr>
-    </w:p>
-    <w:p>
-      <w:pPr>
-        <w:pStyle w:val="Heading2"/>
-        <w:numPr>
-          <w:ilvl w:val="1"/>
-          <w:numId w:val="10"/>
-        </w:numPr>
-        <w:rPr>
-          <w:del w:id="24" w:author="Jalaj Mathur" w:date="2022-04-18T16:50:00Z"/>
-        </w:rPr>
-      </w:pPr>
-      <w:bookmarkStart w:id="25" w:name="_Toc427058994"/>
-      <w:del w:id="26" w:author="Jalaj Mathur" w:date="2022-04-18T16:50:00Z">
-        <w:r>
-          <w:delText>Causal Analysis</w:delText>
-        </w:r>
-        <w:r>
-          <w:delText>(Phase wise)</w:delText>
-        </w:r>
-        <w:bookmarkEnd w:id="25"/>
-        <w:r>
-          <w:delText xml:space="preserve"> </w:delText>
-        </w:r>
-        <w:r>
-          <w:delText xml:space="preserve"> </w:delText>
-        </w:r>
-      </w:del>
-    </w:p>
-    <w:p>
-      <w:pPr>
-        <w:rPr>
-          <w:del w:id="27" w:author="Jalaj Mathur" w:date="2022-04-18T16:50:00Z"/>
-        </w:rPr>
-      </w:pPr>
-    </w:p>
-    <w:p>
-      <w:pPr>
-        <w:pStyle w:val="Heading2"/>
-        <w:numPr>
-          <w:ilvl w:val="1"/>
-          <w:numId w:val="10"/>
-        </w:numPr>
-      </w:pPr>
-      <w:bookmarkStart w:id="28" w:name="_Toc427058995"/>
-      <w:del w:id="29" w:author="Jalaj Mathur" w:date="2022-04-18T16:50:00Z">
-        <w:r>
-          <w:delText>Corrective Actions</w:delText>
-        </w:r>
-        <w:r>
-          <w:delText>(Phase wise)</w:delText>
-        </w:r>
-      </w:del>
-      <w:bookmarkEnd w:id="28"/>
+      </w:pPr>
+      <w:bookmarkStart w:id="7" w:name="_Toc102744565"/>
+      <w:bookmarkEnd w:id="7"/>
     </w:p>
     <w:p>
       <w:pPr>
@@ -1856,11 +1295,11 @@
           <w:numId w:val="10"/>
         </w:numPr>
       </w:pPr>
-      <w:bookmarkStart w:id="30" w:name="_Toc427058996"/>
+      <w:bookmarkStart w:id="8" w:name="_Toc102744566"/>
       <w:r>
         <w:t>Product Defect Density</w:t>
       </w:r>
-      <w:bookmarkEnd w:id="30"/>
+      <w:bookmarkEnd w:id="8"/>
     </w:p>
     <w:p>
       <w:pPr>
@@ -1898,11 +1337,11 @@
           <w:numId w:val="10"/>
         </w:numPr>
       </w:pPr>
-      <w:bookmarkStart w:id="31" w:name="_Toc427058997"/>
+      <w:bookmarkStart w:id="9" w:name="_Toc102744567"/>
       <w:r>
         <w:t>Corrective Actions</w:t>
       </w:r>
-      <w:bookmarkEnd w:id="31"/>
+      <w:bookmarkEnd w:id="9"/>
     </w:p>
     <w:p/>
     <w:p>
@@ -1913,11 +1352,11 @@
           <w:numId w:val="10"/>
         </w:numPr>
       </w:pPr>
-      <w:bookmarkStart w:id="32" w:name="_Toc427058998"/>
+      <w:bookmarkStart w:id="10" w:name="_Toc102744568"/>
       <w:r>
         <w:t>Root Cause Analysis</w:t>
       </w:r>
-      <w:bookmarkEnd w:id="32"/>
+      <w:bookmarkEnd w:id="10"/>
     </w:p>
     <w:p/>
     <w:p/>
@@ -1929,11 +1368,11 @@
           <w:numId w:val="10"/>
         </w:numPr>
       </w:pPr>
-      <w:bookmarkStart w:id="33" w:name="_Toc427058999"/>
+      <w:bookmarkStart w:id="11" w:name="_Toc102744569"/>
       <w:r>
         <w:t>Project’s Process Defect Density</w:t>
       </w:r>
-      <w:bookmarkEnd w:id="33"/>
+      <w:bookmarkEnd w:id="11"/>
     </w:p>
     <w:p>
       <w:pPr>
@@ -1968,11 +1407,11 @@
           <w:numId w:val="10"/>
         </w:numPr>
       </w:pPr>
-      <w:bookmarkStart w:id="34" w:name="_Toc427059000"/>
+      <w:bookmarkStart w:id="12" w:name="_Toc102744570"/>
       <w:r>
         <w:t>Corrective Actions</w:t>
       </w:r>
-      <w:bookmarkEnd w:id="34"/>
+      <w:bookmarkEnd w:id="12"/>
     </w:p>
     <w:p/>
     <w:p>
@@ -1983,11 +1422,11 @@
           <w:numId w:val="10"/>
         </w:numPr>
       </w:pPr>
-      <w:bookmarkStart w:id="35" w:name="_Toc427059001"/>
+      <w:bookmarkStart w:id="13" w:name="_Toc102744571"/>
       <w:r>
         <w:t>Root Cause Analysis</w:t>
       </w:r>
-      <w:bookmarkEnd w:id="35"/>
+      <w:bookmarkEnd w:id="13"/>
     </w:p>
     <w:p/>
     <w:p/>
@@ -2089,16 +1528,9 @@
     <w:r>
       <w:t xml:space="preserve">     Template version number - </w:t>
     </w:r>
-    <w:ins w:id="36" w:author="Jalaj Mathur" w:date="2022-04-18T17:17:00Z">
-      <w:r>
-        <w:t>3</w:t>
-      </w:r>
-    </w:ins>
-    <w:del w:id="37" w:author="Jalaj Mathur" w:date="2022-04-18T17:17:00Z">
-      <w:r>
-        <w:delText>2</w:delText>
-      </w:r>
-    </w:del>
+    <w:r>
+      <w:t>3</w:t>
+    </w:r>
   </w:p>
   <w:p>
     <w:pPr>
@@ -2159,14 +1591,27 @@
     <w:pPr>
       <w:pStyle w:val="Header"/>
     </w:pPr>
-    <w:fldSimple w:instr=" FILENAME   \* MERGEFORMAT ">
-      <w:r>
-        <w:rPr>
-          <w:noProof/>
-        </w:rPr>
-        <w:t>TMPL_MESRPT.docx</w:t>
-      </w:r>
-    </w:fldSimple>
+    <w:r>
+      <w:fldChar w:fldCharType="begin"/>
+    </w:r>
+    <w:r>
+      <w:instrText xml:space="preserve"> FILENAME   \* MERGEFORMAT </w:instrText>
+    </w:r>
+    <w:r>
+      <w:fldChar w:fldCharType="separate"/>
+    </w:r>
+    <w:r>
+      <w:rPr>
+        <w:noProof/>
+      </w:rPr>
+      <w:t>TMPL_MESRPT.docx</w:t>
+    </w:r>
+    <w:r>
+      <w:rPr>
+        <w:noProof/>
+      </w:rPr>
+      <w:fldChar w:fldCharType="end"/>
+    </w:r>
   </w:p>
 </w:hdr>
 </file>
@@ -5525,21 +4970,6 @@
 </file>
 
 <file path=customXml/item1.xml><?xml version="1.0" encoding="utf-8"?>
-<p:properties xmlns:p="http://schemas.microsoft.com/office/2006/metadata/properties" xmlns:xsi="http://www.w3.org/2001/XMLSchema-instance">
-  <documentManagement/>
-</p:properties>
-</file>
-
-<file path=customXml/item2.xml><?xml version="1.0" encoding="utf-8"?>
-<?mso-contentType ?>
-<FormTemplates xmlns="http://schemas.microsoft.com/sharepoint/v3/contenttype/forms">
-  <Display>DocumentLibraryForm</Display>
-  <Edit>DocumentLibraryForm</Edit>
-  <New>DocumentLibraryForm</New>
-</FormTemplates>
-</file>
-
-<file path=customXml/item3.xml><?xml version="1.0" encoding="utf-8"?>
 <ct:contentTypeSchema xmlns:ct="http://schemas.microsoft.com/office/2006/metadata/contentType" xmlns:ma="http://schemas.microsoft.com/office/2006/metadata/properties/metaAttributes" ct:_="" ma:_="" ma:contentTypeName="Document" ma:contentTypeID="0x01010084749B521D0538459402BA112F7403F3" ma:contentTypeVersion="0" ma:contentTypeDescription="Create a new document." ma:contentTypeScope="" ma:versionID="868b028a47c4082beb3580cab01cf073">
   <xsd:schema xmlns:xsd="http://www.w3.org/2001/XMLSchema" xmlns:p="http://schemas.microsoft.com/office/2006/metadata/properties" targetNamespace="http://schemas.microsoft.com/office/2006/metadata/properties" ma:root="true" ma:fieldsID="4aeb20c0e3442673af7ee10786458764">
     <xsd:element name="properties">
@@ -5588,27 +5018,26 @@
 </ct:contentTypeSchema>
 </file>
 
+<file path=customXml/item2.xml><?xml version="1.0" encoding="utf-8"?>
+<?mso-contentType ?>
+<FormTemplates xmlns="http://schemas.microsoft.com/sharepoint/v3/contenttype/forms">
+  <Display>DocumentLibraryForm</Display>
+  <Edit>DocumentLibraryForm</Edit>
+  <New>DocumentLibraryForm</New>
+</FormTemplates>
+</file>
+
+<file path=customXml/item3.xml><?xml version="1.0" encoding="utf-8"?>
+<p:properties xmlns:p="http://schemas.microsoft.com/office/2006/metadata/properties" xmlns:xsi="http://www.w3.org/2001/XMLSchema-instance">
+  <documentManagement/>
+</p:properties>
+</file>
+
 <file path=customXml/item4.xml><?xml version="1.0" encoding="utf-8"?>
 <b:Sources xmlns:b="http://schemas.openxmlformats.org/officeDocument/2006/bibliography" xmlns="http://schemas.openxmlformats.org/officeDocument/2006/bibliography" SelectedStyle="\GostTitle.XSL" StyleName="GOST - Title Sort"/>
 </file>
 
 <file path=customXml/itemProps1.xml><?xml version="1.0" encoding="utf-8"?>
-<ds:datastoreItem xmlns:ds="http://schemas.openxmlformats.org/officeDocument/2006/customXml" ds:itemID="{7FAED7A1-3A0E-4E99-81B2-792A550AE8C9}">
-  <ds:schemaRefs>
-    <ds:schemaRef ds:uri="http://schemas.microsoft.com/office/2006/metadata/properties"/>
-  </ds:schemaRefs>
-</ds:datastoreItem>
-</file>
-
-<file path=customXml/itemProps2.xml><?xml version="1.0" encoding="utf-8"?>
-<ds:datastoreItem xmlns:ds="http://schemas.openxmlformats.org/officeDocument/2006/customXml" ds:itemID="{CBDB490A-BB59-48B1-9CB4-20AE826C82AE}">
-  <ds:schemaRefs>
-    <ds:schemaRef ds:uri="http://schemas.microsoft.com/sharepoint/v3/contenttype/forms"/>
-  </ds:schemaRefs>
-</ds:datastoreItem>
-</file>
-
-<file path=customXml/itemProps3.xml><?xml version="1.0" encoding="utf-8"?>
 <ds:datastoreItem xmlns:ds="http://schemas.openxmlformats.org/officeDocument/2006/customXml" ds:itemID="{49F3619E-09EC-46A8-9AE7-8048E65F883E}">
   <ds:schemaRefs>
     <ds:schemaRef ds:uri="http://schemas.microsoft.com/office/2006/metadata/contentType"/>
@@ -5623,8 +5052,24 @@
 </ds:datastoreItem>
 </file>
 
+<file path=customXml/itemProps2.xml><?xml version="1.0" encoding="utf-8"?>
+<ds:datastoreItem xmlns:ds="http://schemas.openxmlformats.org/officeDocument/2006/customXml" ds:itemID="{CBDB490A-BB59-48B1-9CB4-20AE826C82AE}">
+  <ds:schemaRefs>
+    <ds:schemaRef ds:uri="http://schemas.microsoft.com/sharepoint/v3/contenttype/forms"/>
+  </ds:schemaRefs>
+</ds:datastoreItem>
+</file>
+
+<file path=customXml/itemProps3.xml><?xml version="1.0" encoding="utf-8"?>
+<ds:datastoreItem xmlns:ds="http://schemas.openxmlformats.org/officeDocument/2006/customXml" ds:itemID="{7FAED7A1-3A0E-4E99-81B2-792A550AE8C9}">
+  <ds:schemaRefs>
+    <ds:schemaRef ds:uri="http://schemas.microsoft.com/office/2006/metadata/properties"/>
+  </ds:schemaRefs>
+</ds:datastoreItem>
+</file>
+
 <file path=customXml/itemProps4.xml><?xml version="1.0" encoding="utf-8"?>
-<ds:datastoreItem xmlns:ds="http://schemas.openxmlformats.org/officeDocument/2006/customXml" ds:itemID="{D49AA441-CCEB-43F5-96DE-9CF789394F66}">
+<ds:datastoreItem xmlns:ds="http://schemas.openxmlformats.org/officeDocument/2006/customXml" ds:itemID="{1C2369EC-DF0A-4830-B769-C78F8F1E3525}">
   <ds:schemaRefs>
     <ds:schemaRef ds:uri="http://schemas.openxmlformats.org/officeDocument/2006/bibliography"/>
   </ds:schemaRefs>

--- a/Support/Measurement and Analysis/TMPL_MESRPT.docx
+++ b/Support/Measurement and Analysis/TMPL_MESRPT.docx
@@ -9,21 +9,11 @@
       <w:r>
         <w:t xml:space="preserve">&lt;Project Name&gt; </w:t>
       </w:r>
-      <w:r>
-        <w:fldChar w:fldCharType="begin"/>
-      </w:r>
-      <w:r>
-        <w:instrText xml:space="preserve"> TITLE  \* Upper  \* MERGEFORMAT </w:instrText>
-      </w:r>
-      <w:r>
-        <w:fldChar w:fldCharType="separate"/>
-      </w:r>
-      <w:r>
-        <w:t>METRICS REPORT</w:t>
-      </w:r>
-      <w:r>
-        <w:fldChar w:fldCharType="end"/>
-      </w:r>
+      <w:fldSimple w:instr=" TITLE  \* Upper  \* MERGEFORMAT ">
+        <w:r>
+          <w:t>METRICS REPORT</w:t>
+        </w:r>
+      </w:fldSimple>
     </w:p>
     <w:sdt>
       <w:sdtPr>
@@ -71,7 +61,7 @@
           <w:r>
             <w:fldChar w:fldCharType="separate"/>
           </w:r>
-          <w:hyperlink w:anchor="_Toc102744560" w:history="1">
+          <w:hyperlink w:anchor="_Toc103002168" w:history="1">
             <w:r>
               <w:rPr>
                 <w:rStyle w:val="Hyperlink"/>
@@ -112,7 +102,7 @@
                 <w:noProof/>
                 <w:webHidden/>
               </w:rPr>
-              <w:instrText xml:space="preserve"> PAGEREF _Toc102744560 \h </w:instrText>
+              <w:instrText xml:space="preserve"> PAGEREF _Toc103002168 \h </w:instrText>
             </w:r>
             <w:r>
               <w:rPr>
@@ -154,7 +144,7 @@
               <w:noProof/>
             </w:rPr>
           </w:pPr>
-          <w:hyperlink w:anchor="_Toc102744561" w:history="1">
+          <w:hyperlink w:anchor="_Toc103002169" w:history="1">
             <w:r>
               <w:rPr>
                 <w:rStyle w:val="Hyperlink"/>
@@ -194,7 +184,7 @@
                 <w:noProof/>
                 <w:webHidden/>
               </w:rPr>
-              <w:instrText xml:space="preserve"> PAGEREF _Toc102744561 \h </w:instrText>
+              <w:instrText xml:space="preserve"> PAGEREF _Toc103002169 \h </w:instrText>
             </w:r>
             <w:r>
               <w:rPr>
@@ -236,7 +226,7 @@
               <w:noProof/>
             </w:rPr>
           </w:pPr>
-          <w:hyperlink w:anchor="_Toc102744562" w:history="1">
+          <w:hyperlink w:anchor="_Toc103002170" w:history="1">
             <w:r>
               <w:rPr>
                 <w:rStyle w:val="Hyperlink"/>
@@ -276,7 +266,7 @@
                 <w:noProof/>
                 <w:webHidden/>
               </w:rPr>
-              <w:instrText xml:space="preserve"> PAGEREF _Toc102744562 \h </w:instrText>
+              <w:instrText xml:space="preserve"> PAGEREF _Toc103002170 \h </w:instrText>
             </w:r>
             <w:r>
               <w:rPr>
@@ -318,7 +308,7 @@
               <w:noProof/>
             </w:rPr>
           </w:pPr>
-          <w:hyperlink w:anchor="_Toc102744563" w:history="1">
+          <w:hyperlink w:anchor="_Toc103002171" w:history="1">
             <w:r>
               <w:rPr>
                 <w:rStyle w:val="Hyperlink"/>
@@ -358,7 +348,7 @@
                 <w:noProof/>
                 <w:webHidden/>
               </w:rPr>
-              <w:instrText xml:space="preserve"> PAGEREF _Toc102744563 \h </w:instrText>
+              <w:instrText xml:space="preserve"> PAGEREF _Toc103002171 \h </w:instrText>
             </w:r>
             <w:r>
               <w:rPr>
@@ -400,7 +390,7 @@
               <w:noProof/>
             </w:rPr>
           </w:pPr>
-          <w:hyperlink w:anchor="_Toc102744564" w:history="1">
+          <w:hyperlink w:anchor="_Toc103002172" w:history="1">
             <w:r>
               <w:rPr>
                 <w:rStyle w:val="Hyperlink"/>
@@ -440,7 +430,7 @@
                 <w:noProof/>
                 <w:webHidden/>
               </w:rPr>
-              <w:instrText xml:space="preserve"> PAGEREF _Toc102744564 \h </w:instrText>
+              <w:instrText xml:space="preserve"> PAGEREF _Toc103002172 \h </w:instrText>
             </w:r>
             <w:r>
               <w:rPr>
@@ -470,76 +460,6 @@
               <w:fldChar w:fldCharType="end"/>
             </w:r>
           </w:hyperlink>
-        </w:p>
-        <w:p>
-          <w:pPr>
-            <w:pStyle w:val="TOC2"/>
-            <w:tabs>
-              <w:tab w:val="right" w:leader="dot" w:pos="9350"/>
-            </w:tabs>
-            <w:rPr>
-              <w:noProof/>
-            </w:rPr>
-          </w:pPr>
-          <w:hyperlink w:anchor="_Toc102744565" w:history="1">
-            <w:r>
-              <w:rPr>
-                <w:rStyle w:val="Hyperlink"/>
-                <w:noProof/>
-              </w:rPr>
-              <w:t>2.4.</w:t>
-            </w:r>
-            <w:r>
-              <w:rPr>
-                <w:noProof/>
-                <w:webHidden/>
-              </w:rPr>
-              <w:tab/>
-            </w:r>
-            <w:r>
-              <w:rPr>
-                <w:noProof/>
-                <w:webHidden/>
-              </w:rPr>
-              <w:fldChar w:fldCharType="begin"/>
-            </w:r>
-            <w:r>
-              <w:rPr>
-                <w:noProof/>
-                <w:webHidden/>
-              </w:rPr>
-              <w:instrText xml:space="preserve"> PAGEREF _Toc102744565 \h </w:instrText>
-            </w:r>
-            <w:r>
-              <w:rPr>
-                <w:noProof/>
-                <w:webHidden/>
-              </w:rPr>
-            </w:r>
-            <w:r>
-              <w:rPr>
-                <w:noProof/>
-                <w:webHidden/>
-              </w:rPr>
-              <w:fldChar w:fldCharType="separate"/>
-            </w:r>
-            <w:r>
-              <w:rPr>
-                <w:noProof/>
-                <w:webHidden/>
-              </w:rPr>
-              <w:t>2</w:t>
-            </w:r>
-            <w:r>
-              <w:rPr>
-                <w:noProof/>
-                <w:webHidden/>
-              </w:rPr>
-              <w:fldChar w:fldCharType="end"/>
-            </w:r>
-          </w:hyperlink>
-          <w:bookmarkStart w:id="0" w:name="_GoBack"/>
-          <w:bookmarkEnd w:id="0"/>
         </w:p>
         <w:p>
           <w:pPr>
@@ -552,7 +472,7 @@
               <w:noProof/>
             </w:rPr>
           </w:pPr>
-          <w:hyperlink w:anchor="_Toc102744566" w:history="1">
+          <w:hyperlink w:anchor="_Toc103002173" w:history="1">
             <w:r>
               <w:rPr>
                 <w:rStyle w:val="Hyperlink"/>
@@ -592,7 +512,7 @@
                 <w:noProof/>
                 <w:webHidden/>
               </w:rPr>
-              <w:instrText xml:space="preserve"> PAGEREF _Toc102744566 \h </w:instrText>
+              <w:instrText xml:space="preserve"> PAGEREF _Toc103002173 \h </w:instrText>
             </w:r>
             <w:r>
               <w:rPr>
@@ -634,7 +554,7 @@
               <w:noProof/>
             </w:rPr>
           </w:pPr>
-          <w:hyperlink w:anchor="_Toc102744567" w:history="1">
+          <w:hyperlink w:anchor="_Toc103002174" w:history="1">
             <w:r>
               <w:rPr>
                 <w:rStyle w:val="Hyperlink"/>
@@ -674,7 +594,173 @@
                 <w:noProof/>
                 <w:webHidden/>
               </w:rPr>
-              <w:instrText xml:space="preserve"> PAGEREF _Toc102744567 \h </w:instrText>
+              <w:instrText xml:space="preserve"> PAGEREF _Toc103002174 \h </w:instrText>
+            </w:r>
+            <w:r>
+              <w:rPr>
+                <w:noProof/>
+                <w:webHidden/>
+              </w:rPr>
+            </w:r>
+            <w:r>
+              <w:rPr>
+                <w:noProof/>
+                <w:webHidden/>
+              </w:rPr>
+              <w:fldChar w:fldCharType="separate"/>
+            </w:r>
+            <w:r>
+              <w:rPr>
+                <w:noProof/>
+                <w:webHidden/>
+              </w:rPr>
+              <w:t>3</w:t>
+            </w:r>
+            <w:r>
+              <w:rPr>
+                <w:noProof/>
+                <w:webHidden/>
+              </w:rPr>
+              <w:fldChar w:fldCharType="end"/>
+            </w:r>
+          </w:hyperlink>
+          <w:bookmarkStart w:id="0" w:name="_GoBack"/>
+          <w:bookmarkEnd w:id="0"/>
+        </w:p>
+        <w:p>
+          <w:pPr>
+            <w:pStyle w:val="TOC2"/>
+            <w:tabs>
+              <w:tab w:val="left" w:pos="880"/>
+              <w:tab w:val="right" w:leader="dot" w:pos="9350"/>
+            </w:tabs>
+            <w:rPr>
+              <w:noProof/>
+            </w:rPr>
+          </w:pPr>
+          <w:hyperlink w:anchor="_Toc103002175" w:history="1">
+            <w:r>
+              <w:rPr>
+                <w:rStyle w:val="Hyperlink"/>
+                <w:noProof/>
+              </w:rPr>
+              <w:t>3.2.</w:t>
+            </w:r>
+            <w:r>
+              <w:rPr>
+                <w:noProof/>
+              </w:rPr>
+              <w:tab/>
+            </w:r>
+            <w:r>
+              <w:rPr>
+                <w:rStyle w:val="Hyperlink"/>
+                <w:noProof/>
+              </w:rPr>
+              <w:t>Root Cause Analysis</w:t>
+            </w:r>
+            <w:r>
+              <w:rPr>
+                <w:noProof/>
+                <w:webHidden/>
+              </w:rPr>
+              <w:tab/>
+            </w:r>
+            <w:r>
+              <w:rPr>
+                <w:noProof/>
+                <w:webHidden/>
+              </w:rPr>
+              <w:fldChar w:fldCharType="begin"/>
+            </w:r>
+            <w:r>
+              <w:rPr>
+                <w:noProof/>
+                <w:webHidden/>
+              </w:rPr>
+              <w:instrText xml:space="preserve"> PAGEREF _Toc103002175 \h </w:instrText>
+            </w:r>
+            <w:r>
+              <w:rPr>
+                <w:noProof/>
+                <w:webHidden/>
+              </w:rPr>
+            </w:r>
+            <w:r>
+              <w:rPr>
+                <w:noProof/>
+                <w:webHidden/>
+              </w:rPr>
+              <w:fldChar w:fldCharType="separate"/>
+            </w:r>
+            <w:r>
+              <w:rPr>
+                <w:noProof/>
+                <w:webHidden/>
+              </w:rPr>
+              <w:t>3</w:t>
+            </w:r>
+            <w:r>
+              <w:rPr>
+                <w:noProof/>
+                <w:webHidden/>
+              </w:rPr>
+              <w:fldChar w:fldCharType="end"/>
+            </w:r>
+          </w:hyperlink>
+        </w:p>
+        <w:p>
+          <w:pPr>
+            <w:pStyle w:val="TOC1"/>
+            <w:tabs>
+              <w:tab w:val="left" w:pos="440"/>
+              <w:tab w:val="right" w:leader="dot" w:pos="9350"/>
+            </w:tabs>
+            <w:rPr>
+              <w:noProof/>
+            </w:rPr>
+          </w:pPr>
+          <w:hyperlink w:anchor="_Toc103002176" w:history="1">
+            <w:r>
+              <w:rPr>
+                <w:rStyle w:val="Hyperlink"/>
+                <w:noProof/>
+              </w:rPr>
+              <w:t>4.</w:t>
+            </w:r>
+            <w:r>
+              <w:rPr>
+                <w:noProof/>
+              </w:rPr>
+              <w:tab/>
+            </w:r>
+            <w:r>
+              <w:rPr>
+                <w:rStyle w:val="Hyperlink"/>
+                <w:noProof/>
+              </w:rPr>
+              <w:t>Project’s Process Defect Density</w:t>
+            </w:r>
+            <w:r>
+              <w:rPr>
+                <w:noProof/>
+                <w:webHidden/>
+              </w:rPr>
+              <w:tab/>
+            </w:r>
+            <w:r>
+              <w:rPr>
+                <w:noProof/>
+                <w:webHidden/>
+              </w:rPr>
+              <w:fldChar w:fldCharType="begin"/>
+            </w:r>
+            <w:r>
+              <w:rPr>
+                <w:noProof/>
+                <w:webHidden/>
+              </w:rPr>
+              <w:instrText xml:space="preserve"> PAGEREF _Toc103002176 \h </w:instrText>
             </w:r>
             <w:r>
               <w:rPr>
@@ -716,13 +802,13 @@
               <w:noProof/>
             </w:rPr>
           </w:pPr>
-          <w:hyperlink w:anchor="_Toc102744568" w:history="1">
+          <w:hyperlink w:anchor="_Toc103002177" w:history="1">
             <w:r>
               <w:rPr>
                 <w:rStyle w:val="Hyperlink"/>
                 <w:noProof/>
               </w:rPr>
-              <w:t>3.2.</w:t>
+              <w:t>4.1.</w:t>
             </w:r>
             <w:r>
               <w:rPr>
@@ -735,7 +821,7 @@
                 <w:rStyle w:val="Hyperlink"/>
                 <w:noProof/>
               </w:rPr>
-              <w:t>Root Cause Analysis</w:t>
+              <w:t>Corrective Actions</w:t>
             </w:r>
             <w:r>
               <w:rPr>
@@ -756,89 +842,7 @@
                 <w:noProof/>
                 <w:webHidden/>
               </w:rPr>
-              <w:instrText xml:space="preserve"> PAGEREF _Toc102744568 \h </w:instrText>
-            </w:r>
-            <w:r>
-              <w:rPr>
-                <w:noProof/>
-                <w:webHidden/>
-              </w:rPr>
-            </w:r>
-            <w:r>
-              <w:rPr>
-                <w:noProof/>
-                <w:webHidden/>
-              </w:rPr>
-              <w:fldChar w:fldCharType="separate"/>
-            </w:r>
-            <w:r>
-              <w:rPr>
-                <w:noProof/>
-                <w:webHidden/>
-              </w:rPr>
-              <w:t>3</w:t>
-            </w:r>
-            <w:r>
-              <w:rPr>
-                <w:noProof/>
-                <w:webHidden/>
-              </w:rPr>
-              <w:fldChar w:fldCharType="end"/>
-            </w:r>
-          </w:hyperlink>
-        </w:p>
-        <w:p>
-          <w:pPr>
-            <w:pStyle w:val="TOC1"/>
-            <w:tabs>
-              <w:tab w:val="left" w:pos="440"/>
-              <w:tab w:val="right" w:leader="dot" w:pos="9350"/>
-            </w:tabs>
-            <w:rPr>
-              <w:noProof/>
-            </w:rPr>
-          </w:pPr>
-          <w:hyperlink w:anchor="_Toc102744569" w:history="1">
-            <w:r>
-              <w:rPr>
-                <w:rStyle w:val="Hyperlink"/>
-                <w:noProof/>
-              </w:rPr>
-              <w:t>4.</w:t>
-            </w:r>
-            <w:r>
-              <w:rPr>
-                <w:noProof/>
-              </w:rPr>
-              <w:tab/>
-            </w:r>
-            <w:r>
-              <w:rPr>
-                <w:rStyle w:val="Hyperlink"/>
-                <w:noProof/>
-              </w:rPr>
-              <w:t>Project’s Process Defect Density</w:t>
-            </w:r>
-            <w:r>
-              <w:rPr>
-                <w:noProof/>
-                <w:webHidden/>
-              </w:rPr>
-              <w:tab/>
-            </w:r>
-            <w:r>
-              <w:rPr>
-                <w:noProof/>
-                <w:webHidden/>
-              </w:rPr>
-              <w:fldChar w:fldCharType="begin"/>
-            </w:r>
-            <w:r>
-              <w:rPr>
-                <w:noProof/>
-                <w:webHidden/>
-              </w:rPr>
-              <w:instrText xml:space="preserve"> PAGEREF _Toc102744569 \h </w:instrText>
+              <w:instrText xml:space="preserve"> PAGEREF _Toc103002177 \h </w:instrText>
             </w:r>
             <w:r>
               <w:rPr>
@@ -880,13 +884,13 @@
               <w:noProof/>
             </w:rPr>
           </w:pPr>
-          <w:hyperlink w:anchor="_Toc102744570" w:history="1">
+          <w:hyperlink w:anchor="_Toc103002178" w:history="1">
             <w:r>
               <w:rPr>
                 <w:rStyle w:val="Hyperlink"/>
                 <w:noProof/>
               </w:rPr>
-              <w:t>4.1.</w:t>
+              <w:t>4.2.</w:t>
             </w:r>
             <w:r>
               <w:rPr>
@@ -899,7 +903,7 @@
                 <w:rStyle w:val="Hyperlink"/>
                 <w:noProof/>
               </w:rPr>
-              <w:t>Corrective Actions</w:t>
+              <w:t>Root Cause Analysis</w:t>
             </w:r>
             <w:r>
               <w:rPr>
@@ -920,89 +924,7 @@
                 <w:noProof/>
                 <w:webHidden/>
               </w:rPr>
-              <w:instrText xml:space="preserve"> PAGEREF _Toc102744570 \h </w:instrText>
-            </w:r>
-            <w:r>
-              <w:rPr>
-                <w:noProof/>
-                <w:webHidden/>
-              </w:rPr>
-            </w:r>
-            <w:r>
-              <w:rPr>
-                <w:noProof/>
-                <w:webHidden/>
-              </w:rPr>
-              <w:fldChar w:fldCharType="separate"/>
-            </w:r>
-            <w:r>
-              <w:rPr>
-                <w:noProof/>
-                <w:webHidden/>
-              </w:rPr>
-              <w:t>3</w:t>
-            </w:r>
-            <w:r>
-              <w:rPr>
-                <w:noProof/>
-                <w:webHidden/>
-              </w:rPr>
-              <w:fldChar w:fldCharType="end"/>
-            </w:r>
-          </w:hyperlink>
-        </w:p>
-        <w:p>
-          <w:pPr>
-            <w:pStyle w:val="TOC2"/>
-            <w:tabs>
-              <w:tab w:val="left" w:pos="880"/>
-              <w:tab w:val="right" w:leader="dot" w:pos="9350"/>
-            </w:tabs>
-            <w:rPr>
-              <w:noProof/>
-            </w:rPr>
-          </w:pPr>
-          <w:hyperlink w:anchor="_Toc102744571" w:history="1">
-            <w:r>
-              <w:rPr>
-                <w:rStyle w:val="Hyperlink"/>
-                <w:noProof/>
-              </w:rPr>
-              <w:t>4.2.</w:t>
-            </w:r>
-            <w:r>
-              <w:rPr>
-                <w:noProof/>
-              </w:rPr>
-              <w:tab/>
-            </w:r>
-            <w:r>
-              <w:rPr>
-                <w:rStyle w:val="Hyperlink"/>
-                <w:noProof/>
-              </w:rPr>
-              <w:t>Root Cause Analysis</w:t>
-            </w:r>
-            <w:r>
-              <w:rPr>
-                <w:noProof/>
-                <w:webHidden/>
-              </w:rPr>
-              <w:tab/>
-            </w:r>
-            <w:r>
-              <w:rPr>
-                <w:noProof/>
-                <w:webHidden/>
-              </w:rPr>
-              <w:fldChar w:fldCharType="begin"/>
-            </w:r>
-            <w:r>
-              <w:rPr>
-                <w:noProof/>
-                <w:webHidden/>
-              </w:rPr>
-              <w:instrText xml:space="preserve"> PAGEREF _Toc102744571 \h </w:instrText>
+              <w:instrText xml:space="preserve"> PAGEREF _Toc103002178 \h </w:instrText>
             </w:r>
             <w:r>
               <w:rPr>
@@ -1066,7 +988,7 @@
           <w:iCs/>
         </w:rPr>
       </w:pPr>
-      <w:bookmarkStart w:id="1" w:name="_Toc102744560"/>
+      <w:bookmarkStart w:id="1" w:name="_Toc103002168"/>
       <w:r>
         <w:lastRenderedPageBreak/>
         <w:t>Project Introduction</w:t>
@@ -1150,7 +1072,7 @@
           <w:numId w:val="10"/>
         </w:numPr>
       </w:pPr>
-      <w:bookmarkStart w:id="2" w:name="_Toc102744561"/>
+      <w:bookmarkStart w:id="2" w:name="_Toc103002169"/>
       <w:r>
         <w:t>Schedule Variance</w:t>
       </w:r>
@@ -1165,7 +1087,7 @@
         </w:numPr>
       </w:pPr>
       <w:bookmarkStart w:id="3" w:name="_Toc284862457"/>
-      <w:bookmarkStart w:id="4" w:name="_Toc102744562"/>
+      <w:bookmarkStart w:id="4" w:name="_Toc103002170"/>
       <w:r>
         <w:t xml:space="preserve">Tabular </w:t>
       </w:r>
@@ -1188,7 +1110,7 @@
           <w:numId w:val="10"/>
         </w:numPr>
       </w:pPr>
-      <w:bookmarkStart w:id="5" w:name="_Toc102744563"/>
+      <w:bookmarkStart w:id="5" w:name="_Toc103002171"/>
       <w:r>
         <w:t xml:space="preserve">Causal </w:t>
       </w:r>
@@ -1231,7 +1153,7 @@
           <w:numId w:val="10"/>
         </w:numPr>
       </w:pPr>
-      <w:bookmarkStart w:id="6" w:name="_Toc102744564"/>
+      <w:bookmarkStart w:id="6" w:name="_Toc103002172"/>
       <w:r>
         <w:t xml:space="preserve">Corrective </w:t>
       </w:r>
@@ -1254,13 +1176,8 @@
     <w:p>
       <w:pPr>
         <w:pStyle w:val="Heading2"/>
-        <w:numPr>
-          <w:ilvl w:val="1"/>
-          <w:numId w:val="10"/>
-        </w:numPr>
-      </w:pPr>
-      <w:bookmarkStart w:id="7" w:name="_Toc102744565"/>
-      <w:bookmarkEnd w:id="7"/>
+        <w:ind w:left="792"/>
+      </w:pPr>
     </w:p>
     <w:p>
       <w:pPr>
@@ -1279,27 +1196,18 @@
     </w:p>
     <w:p>
       <w:pPr>
-        <w:pStyle w:val="Heading2"/>
-        <w:ind w:left="360"/>
-      </w:pPr>
-      <w:r>
-        <w:lastRenderedPageBreak/>
-        <w:br/>
-      </w:r>
-    </w:p>
-    <w:p>
-      <w:pPr>
         <w:pStyle w:val="Heading1"/>
         <w:numPr>
           <w:ilvl w:val="0"/>
           <w:numId w:val="10"/>
         </w:numPr>
       </w:pPr>
-      <w:bookmarkStart w:id="8" w:name="_Toc102744566"/>
+      <w:bookmarkStart w:id="7" w:name="_Toc103002173"/>
       <w:r>
+        <w:lastRenderedPageBreak/>
         <w:t>Product Defect Density</w:t>
       </w:r>
-      <w:bookmarkEnd w:id="8"/>
+      <w:bookmarkEnd w:id="7"/>
     </w:p>
     <w:p>
       <w:pPr>
@@ -1337,11 +1245,11 @@
           <w:numId w:val="10"/>
         </w:numPr>
       </w:pPr>
-      <w:bookmarkStart w:id="9" w:name="_Toc102744567"/>
+      <w:bookmarkStart w:id="8" w:name="_Toc103002174"/>
       <w:r>
         <w:t>Corrective Actions</w:t>
       </w:r>
-      <w:bookmarkEnd w:id="9"/>
+      <w:bookmarkEnd w:id="8"/>
     </w:p>
     <w:p/>
     <w:p>
@@ -1352,11 +1260,11 @@
           <w:numId w:val="10"/>
         </w:numPr>
       </w:pPr>
-      <w:bookmarkStart w:id="10" w:name="_Toc102744568"/>
+      <w:bookmarkStart w:id="9" w:name="_Toc103002175"/>
       <w:r>
         <w:t>Root Cause Analysis</w:t>
       </w:r>
-      <w:bookmarkEnd w:id="10"/>
+      <w:bookmarkEnd w:id="9"/>
     </w:p>
     <w:p/>
     <w:p/>
@@ -1368,11 +1276,11 @@
           <w:numId w:val="10"/>
         </w:numPr>
       </w:pPr>
-      <w:bookmarkStart w:id="11" w:name="_Toc102744569"/>
+      <w:bookmarkStart w:id="10" w:name="_Toc103002176"/>
       <w:r>
         <w:t>Project’s Process Defect Density</w:t>
       </w:r>
-      <w:bookmarkEnd w:id="11"/>
+      <w:bookmarkEnd w:id="10"/>
     </w:p>
     <w:p>
       <w:pPr>
@@ -1407,11 +1315,11 @@
           <w:numId w:val="10"/>
         </w:numPr>
       </w:pPr>
-      <w:bookmarkStart w:id="12" w:name="_Toc102744570"/>
+      <w:bookmarkStart w:id="11" w:name="_Toc103002177"/>
       <w:r>
         <w:t>Corrective Actions</w:t>
       </w:r>
-      <w:bookmarkEnd w:id="12"/>
+      <w:bookmarkEnd w:id="11"/>
     </w:p>
     <w:p/>
     <w:p>
@@ -1422,11 +1330,11 @@
           <w:numId w:val="10"/>
         </w:numPr>
       </w:pPr>
-      <w:bookmarkStart w:id="13" w:name="_Toc102744571"/>
+      <w:bookmarkStart w:id="12" w:name="_Toc103002178"/>
       <w:r>
         <w:t>Root Cause Analysis</w:t>
       </w:r>
-      <w:bookmarkEnd w:id="13"/>
+      <w:bookmarkEnd w:id="12"/>
     </w:p>
     <w:p/>
     <w:p/>
@@ -1591,27 +1499,14 @@
     <w:pPr>
       <w:pStyle w:val="Header"/>
     </w:pPr>
-    <w:r>
-      <w:fldChar w:fldCharType="begin"/>
-    </w:r>
-    <w:r>
-      <w:instrText xml:space="preserve"> FILENAME   \* MERGEFORMAT </w:instrText>
-    </w:r>
-    <w:r>
-      <w:fldChar w:fldCharType="separate"/>
-    </w:r>
-    <w:r>
-      <w:rPr>
-        <w:noProof/>
-      </w:rPr>
-      <w:t>TMPL_MESRPT.docx</w:t>
-    </w:r>
-    <w:r>
-      <w:rPr>
-        <w:noProof/>
-      </w:rPr>
-      <w:fldChar w:fldCharType="end"/>
-    </w:r>
+    <w:fldSimple w:instr=" FILENAME   \* MERGEFORMAT ">
+      <w:r>
+        <w:rPr>
+          <w:noProof/>
+        </w:rPr>
+        <w:t>TMPL_MESRPT.docx</w:t>
+      </w:r>
+    </w:fldSimple>
   </w:p>
 </w:hdr>
 </file>
@@ -4970,6 +4865,21 @@
 </file>
 
 <file path=customXml/item1.xml><?xml version="1.0" encoding="utf-8"?>
+<p:properties xmlns:p="http://schemas.microsoft.com/office/2006/metadata/properties" xmlns:xsi="http://www.w3.org/2001/XMLSchema-instance">
+  <documentManagement/>
+</p:properties>
+</file>
+
+<file path=customXml/item2.xml><?xml version="1.0" encoding="utf-8"?>
+<?mso-contentType ?>
+<FormTemplates xmlns="http://schemas.microsoft.com/sharepoint/v3/contenttype/forms">
+  <Display>DocumentLibraryForm</Display>
+  <Edit>DocumentLibraryForm</Edit>
+  <New>DocumentLibraryForm</New>
+</FormTemplates>
+</file>
+
+<file path=customXml/item3.xml><?xml version="1.0" encoding="utf-8"?>
 <ct:contentTypeSchema xmlns:ct="http://schemas.microsoft.com/office/2006/metadata/contentType" xmlns:ma="http://schemas.microsoft.com/office/2006/metadata/properties/metaAttributes" ct:_="" ma:_="" ma:contentTypeName="Document" ma:contentTypeID="0x01010084749B521D0538459402BA112F7403F3" ma:contentTypeVersion="0" ma:contentTypeDescription="Create a new document." ma:contentTypeScope="" ma:versionID="868b028a47c4082beb3580cab01cf073">
   <xsd:schema xmlns:xsd="http://www.w3.org/2001/XMLSchema" xmlns:p="http://schemas.microsoft.com/office/2006/metadata/properties" targetNamespace="http://schemas.microsoft.com/office/2006/metadata/properties" ma:root="true" ma:fieldsID="4aeb20c0e3442673af7ee10786458764">
     <xsd:element name="properties">
@@ -5018,26 +4928,27 @@
 </ct:contentTypeSchema>
 </file>
 
-<file path=customXml/item2.xml><?xml version="1.0" encoding="utf-8"?>
-<?mso-contentType ?>
-<FormTemplates xmlns="http://schemas.microsoft.com/sharepoint/v3/contenttype/forms">
-  <Display>DocumentLibraryForm</Display>
-  <Edit>DocumentLibraryForm</Edit>
-  <New>DocumentLibraryForm</New>
-</FormTemplates>
-</file>
-
-<file path=customXml/item3.xml><?xml version="1.0" encoding="utf-8"?>
-<p:properties xmlns:p="http://schemas.microsoft.com/office/2006/metadata/properties" xmlns:xsi="http://www.w3.org/2001/XMLSchema-instance">
-  <documentManagement/>
-</p:properties>
-</file>
-
 <file path=customXml/item4.xml><?xml version="1.0" encoding="utf-8"?>
 <b:Sources xmlns:b="http://schemas.openxmlformats.org/officeDocument/2006/bibliography" xmlns="http://schemas.openxmlformats.org/officeDocument/2006/bibliography" SelectedStyle="\GostTitle.XSL" StyleName="GOST - Title Sort"/>
 </file>
 
 <file path=customXml/itemProps1.xml><?xml version="1.0" encoding="utf-8"?>
+<ds:datastoreItem xmlns:ds="http://schemas.openxmlformats.org/officeDocument/2006/customXml" ds:itemID="{7FAED7A1-3A0E-4E99-81B2-792A550AE8C9}">
+  <ds:schemaRefs>
+    <ds:schemaRef ds:uri="http://schemas.microsoft.com/office/2006/metadata/properties"/>
+  </ds:schemaRefs>
+</ds:datastoreItem>
+</file>
+
+<file path=customXml/itemProps2.xml><?xml version="1.0" encoding="utf-8"?>
+<ds:datastoreItem xmlns:ds="http://schemas.openxmlformats.org/officeDocument/2006/customXml" ds:itemID="{CBDB490A-BB59-48B1-9CB4-20AE826C82AE}">
+  <ds:schemaRefs>
+    <ds:schemaRef ds:uri="http://schemas.microsoft.com/sharepoint/v3/contenttype/forms"/>
+  </ds:schemaRefs>
+</ds:datastoreItem>
+</file>
+
+<file path=customXml/itemProps3.xml><?xml version="1.0" encoding="utf-8"?>
 <ds:datastoreItem xmlns:ds="http://schemas.openxmlformats.org/officeDocument/2006/customXml" ds:itemID="{49F3619E-09EC-46A8-9AE7-8048E65F883E}">
   <ds:schemaRefs>
     <ds:schemaRef ds:uri="http://schemas.microsoft.com/office/2006/metadata/contentType"/>
@@ -5052,24 +4963,8 @@
 </ds:datastoreItem>
 </file>
 
-<file path=customXml/itemProps2.xml><?xml version="1.0" encoding="utf-8"?>
-<ds:datastoreItem xmlns:ds="http://schemas.openxmlformats.org/officeDocument/2006/customXml" ds:itemID="{CBDB490A-BB59-48B1-9CB4-20AE826C82AE}">
-  <ds:schemaRefs>
-    <ds:schemaRef ds:uri="http://schemas.microsoft.com/sharepoint/v3/contenttype/forms"/>
-  </ds:schemaRefs>
-</ds:datastoreItem>
-</file>
-
-<file path=customXml/itemProps3.xml><?xml version="1.0" encoding="utf-8"?>
-<ds:datastoreItem xmlns:ds="http://schemas.openxmlformats.org/officeDocument/2006/customXml" ds:itemID="{7FAED7A1-3A0E-4E99-81B2-792A550AE8C9}">
-  <ds:schemaRefs>
-    <ds:schemaRef ds:uri="http://schemas.microsoft.com/office/2006/metadata/properties"/>
-  </ds:schemaRefs>
-</ds:datastoreItem>
-</file>
-
 <file path=customXml/itemProps4.xml><?xml version="1.0" encoding="utf-8"?>
-<ds:datastoreItem xmlns:ds="http://schemas.openxmlformats.org/officeDocument/2006/customXml" ds:itemID="{1C2369EC-DF0A-4830-B769-C78F8F1E3525}">
+<ds:datastoreItem xmlns:ds="http://schemas.openxmlformats.org/officeDocument/2006/customXml" ds:itemID="{31384CCC-B9C8-4A52-9784-F6ACAF266813}">
   <ds:schemaRefs>
     <ds:schemaRef ds:uri="http://schemas.openxmlformats.org/officeDocument/2006/bibliography"/>
   </ds:schemaRefs>
